--- a/useCase/Oanh_Thư Admin.docx
+++ b/useCase/Oanh_Thư Admin.docx
@@ -10,23 +10,13 @@
           <w:szCs w:val="32"/>
         </w:rPr>
       </w:pPr>
-      <w:proofErr w:type="spellStart"/>
       <w:r>
         <w:rPr>
           <w:rFonts w:ascii="Times New Roman" w:hAnsi="Times New Roman" w:cs="Times New Roman"/>
           <w:sz w:val="32"/>
           <w:szCs w:val="32"/>
         </w:rPr>
-        <w:t>Usecase</w:t>
-      </w:r>
-      <w:proofErr w:type="spellEnd"/>
-      <w:r>
-        <w:rPr>
-          <w:rFonts w:ascii="Times New Roman" w:hAnsi="Times New Roman" w:cs="Times New Roman"/>
-          <w:sz w:val="32"/>
-          <w:szCs w:val="32"/>
-        </w:rPr>
-        <w:t xml:space="preserve"> củ</w:t>
+        <w:t>Usecase củ</w:t>
       </w:r>
       <w:r>
         <w:rPr>
@@ -34,18 +24,8 @@
           <w:sz w:val="32"/>
           <w:szCs w:val="32"/>
         </w:rPr>
-        <w:t xml:space="preserve">a </w:t>
+        <w:t>a admin</w:t>
       </w:r>
-      <w:proofErr w:type="spellStart"/>
-      <w:r>
-        <w:rPr>
-          <w:rFonts w:ascii="Times New Roman" w:hAnsi="Times New Roman" w:cs="Times New Roman"/>
-          <w:sz w:val="32"/>
-          <w:szCs w:val="32"/>
-        </w:rPr>
-        <w:t>admin</w:t>
-      </w:r>
-      <w:proofErr w:type="spellEnd"/>
     </w:p>
     <w:p>
       <w:pPr>
@@ -153,6 +133,29 @@
           <w:rFonts w:ascii="Times New Roman" w:hAnsi="Times New Roman" w:cs="Times New Roman"/>
           <w:sz w:val="32"/>
           <w:szCs w:val="32"/>
+          <w:lang w:val="en-US"/>
+        </w:rPr>
+        <w:t>Xem thông tin của khách hàng</w:t>
+      </w:r>
+    </w:p>
+    <w:p>
+      <w:pPr>
+        <w:pStyle w:val="oancuaDanhsach"/>
+        <w:numPr>
+          <w:ilvl w:val="0"/>
+          <w:numId w:val="1"/>
+        </w:numPr>
+        <w:rPr>
+          <w:rFonts w:ascii="Times New Roman" w:hAnsi="Times New Roman" w:cs="Times New Roman"/>
+          <w:sz w:val="32"/>
+          <w:szCs w:val="32"/>
+        </w:rPr>
+      </w:pPr>
+      <w:r>
+        <w:rPr>
+          <w:rFonts w:ascii="Times New Roman" w:hAnsi="Times New Roman" w:cs="Times New Roman"/>
+          <w:sz w:val="32"/>
+          <w:szCs w:val="32"/>
         </w:rPr>
         <w:t>Quản lý tài khoả</w:t>
       </w:r>
@@ -184,7 +187,24 @@
           <w:sz w:val="32"/>
           <w:szCs w:val="32"/>
         </w:rPr>
-        <w:t>Thêm gia sư</w:t>
+        <w:t>Xóa</w:t>
+      </w:r>
+      <w:r>
+        <w:rPr>
+          <w:rFonts w:ascii="Times New Roman" w:hAnsi="Times New Roman" w:cs="Times New Roman"/>
+          <w:sz w:val="32"/>
+          <w:szCs w:val="32"/>
+          <w:lang w:val="en-US"/>
+        </w:rPr>
+        <w:t xml:space="preserve"> tài khoản</w:t>
+      </w:r>
+      <w:r>
+        <w:rPr>
+          <w:rFonts w:ascii="Times New Roman" w:hAnsi="Times New Roman" w:cs="Times New Roman"/>
+          <w:sz w:val="32"/>
+          <w:szCs w:val="32"/>
+        </w:rPr>
+        <w:t xml:space="preserve"> gia sư</w:t>
       </w:r>
     </w:p>
     <w:p>
@@ -205,8 +225,9 @@
           <w:rFonts w:ascii="Times New Roman" w:hAnsi="Times New Roman" w:cs="Times New Roman"/>
           <w:sz w:val="32"/>
           <w:szCs w:val="32"/>
-        </w:rPr>
-        <w:t>Xóa gia sư</w:t>
+          <w:lang w:val="en-US"/>
+        </w:rPr>
+        <w:t>Xem thông tin của gia sư</w:t>
       </w:r>
     </w:p>
     <w:p>
@@ -270,50 +291,15 @@
         </w:rPr>
         <w:t>thời gian dạy của buổi học</w:t>
       </w:r>
-    </w:p>
-    <w:p>
-      <w:pPr>
-        <w:rPr>
-          <w:rFonts w:ascii="Times New Roman" w:hAnsi="Times New Roman" w:cs="Times New Roman"/>
-          <w:sz w:val="32"/>
-          <w:szCs w:val="32"/>
-        </w:rPr>
-      </w:pPr>
       <w:r>
         <w:rPr>
           <w:rFonts w:ascii="Times New Roman" w:hAnsi="Times New Roman" w:cs="Times New Roman"/>
           <w:sz w:val="32"/>
           <w:szCs w:val="32"/>
-        </w:rPr>
-        <w:tab/>
+          <w:lang w:val="en-US"/>
+        </w:rPr>
+        <w:t xml:space="preserve"> </w:t>
       </w:r>
-      <w:r>
-        <w:rPr>
-          <w:rFonts w:ascii="Times New Roman" w:hAnsi="Times New Roman" w:cs="Times New Roman"/>
-          <w:sz w:val="32"/>
-          <w:szCs w:val="32"/>
-        </w:rPr>
-        <w:tab/>
-      </w:r>
-      <w:r>
-        <w:rPr>
-          <w:rFonts w:ascii="Times New Roman" w:hAnsi="Times New Roman" w:cs="Times New Roman"/>
-          <w:sz w:val="32"/>
-          <w:szCs w:val="32"/>
-        </w:rPr>
-        <w:tab/>
-        <w:t xml:space="preserve">buổi học bị </w:t>
-      </w:r>
-      <w:proofErr w:type="spellStart"/>
-      <w:r>
-        <w:rPr>
-          <w:rFonts w:ascii="Times New Roman" w:hAnsi="Times New Roman" w:cs="Times New Roman"/>
-          <w:sz w:val="32"/>
-          <w:szCs w:val="32"/>
-        </w:rPr>
-        <w:t>miss</w:t>
-      </w:r>
-      <w:proofErr w:type="spellEnd"/>
     </w:p>
     <w:p>
       <w:pPr>
@@ -393,12 +379,26 @@
     <w:p>
       <w:pPr>
         <w:pStyle w:val="oancuaDanhsach"/>
-        <w:rPr>
-          <w:rFonts w:ascii="Times New Roman" w:hAnsi="Times New Roman" w:cs="Times New Roman"/>
-          <w:sz w:val="32"/>
-          <w:szCs w:val="32"/>
-        </w:rPr>
-      </w:pPr>
+        <w:numPr>
+          <w:ilvl w:val="0"/>
+          <w:numId w:val="1"/>
+        </w:numPr>
+        <w:rPr>
+          <w:rFonts w:ascii="Times New Roman" w:hAnsi="Times New Roman" w:cs="Times New Roman"/>
+          <w:sz w:val="32"/>
+          <w:szCs w:val="32"/>
+          <w:lang w:val="en-US"/>
+        </w:rPr>
+      </w:pPr>
+      <w:r>
+        <w:rPr>
+          <w:rFonts w:ascii="Times New Roman" w:hAnsi="Times New Roman" w:cs="Times New Roman"/>
+          <w:sz w:val="32"/>
+          <w:szCs w:val="32"/>
+          <w:lang w:val="en-US"/>
+        </w:rPr>
+        <w:t>Tạo khóa học</w:t>
+      </w:r>
     </w:p>
     <w:p>
       <w:pPr>
@@ -567,12 +567,9 @@
     <w:p>
       <w:pPr>
         <w:pStyle w:val="oancuaDanhsach"/>
-        <w:numPr>
-          <w:ilvl w:val="2"/>
-          <w:numId w:val="1"/>
-        </w:numPr>
         <w:shd w:val="clear" w:color="auto" w:fill="FFFFFF"/>
         <w:spacing w:after="0" w:line="240" w:lineRule="auto"/>
+        <w:ind w:left="2160"/>
         <w:rPr>
           <w:rFonts w:ascii="Times New Roman" w:eastAsia="Times New Roman" w:hAnsi="Times New Roman" w:cs="Times New Roman"/>
           <w:color w:val="081C36"/>
@@ -835,7 +832,6 @@
         </w:numPr>
         <w:rPr>
           <w:rFonts w:ascii="Times New Roman" w:hAnsi="Times New Roman" w:cs="Times New Roman"/>
-          <w:color w:val="FF0000"/>
           <w:sz w:val="32"/>
           <w:szCs w:val="32"/>
         </w:rPr>
@@ -843,15 +839,15 @@
       <w:r>
         <w:rPr>
           <w:rFonts w:ascii="Times New Roman" w:hAnsi="Times New Roman" w:cs="Times New Roman"/>
-          <w:color w:val="FF0000"/>
-          <w:sz w:val="32"/>
-          <w:szCs w:val="32"/>
-        </w:rPr>
-        <w:t>Gửi thông báo nhắc nhở đến gia sư và học sinh về các buổi học</w:t>
+          <w:sz w:val="32"/>
+          <w:szCs w:val="32"/>
+        </w:rPr>
+        <w:t xml:space="preserve">Xem thông báo </w:t>
       </w:r>
     </w:p>
     <w:p>
       <w:pPr>
+        <w:ind w:left="720"/>
         <w:rPr>
           <w:rFonts w:ascii="Times New Roman" w:hAnsi="Times New Roman" w:cs="Times New Roman"/>
           <w:sz w:val="32"/>
@@ -864,7 +860,57 @@
           <w:sz w:val="32"/>
           <w:szCs w:val="32"/>
         </w:rPr>
-        <w:br/>
+        <w:t>Admin nhấn vào biểu tượng thông báo để xem các thông báo liên qua đến gia sư</w:t>
+      </w:r>
+      <w:r>
+        <w:rPr>
+          <w:rFonts w:ascii="Times New Roman" w:hAnsi="Times New Roman" w:cs="Times New Roman"/>
+          <w:sz w:val="32"/>
+          <w:szCs w:val="32"/>
+        </w:rPr>
+        <w:t xml:space="preserve"> và khách hàng</w:t>
+      </w:r>
+      <w:r>
+        <w:rPr>
+          <w:rFonts w:ascii="Times New Roman" w:hAnsi="Times New Roman" w:cs="Times New Roman"/>
+          <w:sz w:val="32"/>
+          <w:szCs w:val="32"/>
+        </w:rPr>
+        <w:t xml:space="preserve">. </w:t>
+      </w:r>
+    </w:p>
+    <w:p>
+      <w:pPr>
+        <w:ind w:firstLine="360"/>
+        <w:rPr>
+          <w:rFonts w:ascii="Times New Roman" w:hAnsi="Times New Roman" w:cs="Times New Roman"/>
+          <w:sz w:val="32"/>
+          <w:szCs w:val="32"/>
+        </w:rPr>
+      </w:pPr>
+      <w:r>
+        <w:rPr>
+          <w:rFonts w:ascii="Times New Roman" w:hAnsi="Times New Roman" w:cs="Times New Roman"/>
+          <w:sz w:val="32"/>
+          <w:szCs w:val="32"/>
+        </w:rPr>
+        <w:t xml:space="preserve">// Xem thông báo hủy khóa học </w:t>
+      </w:r>
+      <w:r>
+        <w:rPr>
+          <w:rFonts w:ascii="Times New Roman" w:hAnsi="Times New Roman" w:cs="Times New Roman"/>
+          <w:sz w:val="32"/>
+          <w:szCs w:val="32"/>
+        </w:rPr>
+        <w:t xml:space="preserve">hay </w:t>
+      </w:r>
+      <w:r>
+        <w:rPr>
+          <w:rFonts w:ascii="Times New Roman" w:hAnsi="Times New Roman" w:cs="Times New Roman"/>
+          <w:sz w:val="32"/>
+          <w:szCs w:val="32"/>
+        </w:rPr>
+        <w:t>thông báo về có gia sư nào đó nộp đơn đăng ký dạy học</w:t>
       </w:r>
     </w:p>
     <w:p>
@@ -886,85 +932,7 @@
           <w:sz w:val="32"/>
           <w:szCs w:val="32"/>
         </w:rPr>
-        <w:t xml:space="preserve">Xem thông báo </w:t>
-      </w:r>
-    </w:p>
-    <w:p>
-      <w:pPr>
-        <w:ind w:left="720"/>
-        <w:rPr>
-          <w:rFonts w:ascii="Times New Roman" w:hAnsi="Times New Roman" w:cs="Times New Roman"/>
-          <w:sz w:val="32"/>
-          <w:szCs w:val="32"/>
-        </w:rPr>
-      </w:pPr>
-      <w:proofErr w:type="spellStart"/>
-      <w:r>
-        <w:rPr>
-          <w:rFonts w:ascii="Times New Roman" w:hAnsi="Times New Roman" w:cs="Times New Roman"/>
-          <w:sz w:val="32"/>
-          <w:szCs w:val="32"/>
-        </w:rPr>
-        <w:t>Admin</w:t>
-      </w:r>
-      <w:proofErr w:type="spellEnd"/>
-      <w:r>
-        <w:rPr>
-          <w:rFonts w:ascii="Times New Roman" w:hAnsi="Times New Roman" w:cs="Times New Roman"/>
-          <w:sz w:val="32"/>
-          <w:szCs w:val="32"/>
-        </w:rPr>
-        <w:t xml:space="preserve"> nhấn vào biểu tượng thông báo để xem các thông báo liên qua đến gia sư</w:t>
-      </w:r>
-      <w:r>
-        <w:rPr>
-          <w:rFonts w:ascii="Times New Roman" w:hAnsi="Times New Roman" w:cs="Times New Roman"/>
-          <w:sz w:val="32"/>
-          <w:szCs w:val="32"/>
-        </w:rPr>
-        <w:t xml:space="preserve"> và khách hàng</w:t>
-      </w:r>
-      <w:r>
-        <w:rPr>
-          <w:rFonts w:ascii="Times New Roman" w:hAnsi="Times New Roman" w:cs="Times New Roman"/>
-          <w:sz w:val="32"/>
-          <w:szCs w:val="32"/>
-        </w:rPr>
-        <w:t xml:space="preserve">. </w:t>
-      </w:r>
-    </w:p>
-    <w:p>
-      <w:pPr>
-        <w:ind w:firstLine="360"/>
-        <w:rPr>
-          <w:rFonts w:ascii="Times New Roman" w:hAnsi="Times New Roman" w:cs="Times New Roman"/>
-          <w:sz w:val="32"/>
-          <w:szCs w:val="32"/>
-        </w:rPr>
-      </w:pPr>
-      <w:r>
-        <w:rPr>
-          <w:rFonts w:ascii="Times New Roman" w:hAnsi="Times New Roman" w:cs="Times New Roman"/>
-          <w:sz w:val="32"/>
-          <w:szCs w:val="32"/>
-        </w:rPr>
-        <w:t xml:space="preserve">// Xem thông báo hủy khóa học </w:t>
-      </w:r>
-      <w:r>
-        <w:rPr>
-          <w:rFonts w:ascii="Times New Roman" w:hAnsi="Times New Roman" w:cs="Times New Roman"/>
-          <w:sz w:val="32"/>
-          <w:szCs w:val="32"/>
-        </w:rPr>
-        <w:t xml:space="preserve">hay </w:t>
-      </w:r>
-      <w:r>
-        <w:rPr>
-          <w:rFonts w:ascii="Times New Roman" w:hAnsi="Times New Roman" w:cs="Times New Roman"/>
-          <w:sz w:val="32"/>
-          <w:szCs w:val="32"/>
-        </w:rPr>
-        <w:t>thông báo về có gia sư nào đó nộp đơn đăng ký dạy học</w:t>
+        <w:t>Duyệt đơn đăng ký</w:t>
       </w:r>
     </w:p>
     <w:p>
@@ -986,7 +954,7 @@
           <w:sz w:val="32"/>
           <w:szCs w:val="32"/>
         </w:rPr>
-        <w:t>Duyệt đơn đăng ký</w:t>
+        <w:t>Kích hoạt tài khoản</w:t>
       </w:r>
     </w:p>
     <w:p>
@@ -1008,7 +976,51 @@
           <w:sz w:val="32"/>
           <w:szCs w:val="32"/>
         </w:rPr>
-        <w:t>Kích hoạt tài khoản</w:t>
+        <w:t>Quản lý thanh toán</w:t>
+      </w:r>
+    </w:p>
+    <w:p>
+      <w:pPr>
+        <w:pStyle w:val="oancuaDanhsach"/>
+        <w:numPr>
+          <w:ilvl w:val="1"/>
+          <w:numId w:val="1"/>
+        </w:numPr>
+        <w:rPr>
+          <w:rFonts w:ascii="Times New Roman" w:hAnsi="Times New Roman" w:cs="Times New Roman"/>
+          <w:sz w:val="32"/>
+          <w:szCs w:val="32"/>
+        </w:rPr>
+      </w:pPr>
+      <w:r>
+        <w:rPr>
+          <w:rFonts w:ascii="Times New Roman" w:hAnsi="Times New Roman" w:cs="Times New Roman"/>
+          <w:sz w:val="32"/>
+          <w:szCs w:val="32"/>
+        </w:rPr>
+        <w:t>Thống kê hóa đơn thanh toán</w:t>
+      </w:r>
+    </w:p>
+    <w:p>
+      <w:pPr>
+        <w:pStyle w:val="oancuaDanhsach"/>
+        <w:numPr>
+          <w:ilvl w:val="1"/>
+          <w:numId w:val="1"/>
+        </w:numPr>
+        <w:rPr>
+          <w:rFonts w:ascii="Times New Roman" w:hAnsi="Times New Roman" w:cs="Times New Roman"/>
+          <w:sz w:val="32"/>
+          <w:szCs w:val="32"/>
+        </w:rPr>
+      </w:pPr>
+      <w:r>
+        <w:rPr>
+          <w:rFonts w:ascii="Times New Roman" w:hAnsi="Times New Roman" w:cs="Times New Roman"/>
+          <w:sz w:val="32"/>
+          <w:szCs w:val="32"/>
+        </w:rPr>
+        <w:t>Xem lịch sử thanh toán</w:t>
       </w:r>
     </w:p>
     <w:p>
@@ -1030,7 +1042,15 @@
           <w:sz w:val="32"/>
           <w:szCs w:val="32"/>
         </w:rPr>
-        <w:t>Quản lý thanh toán</w:t>
+        <w:t>Quản lý</w:t>
+      </w:r>
+      <w:r>
+        <w:rPr>
+          <w:rFonts w:ascii="Times New Roman" w:hAnsi="Times New Roman" w:cs="Times New Roman"/>
+          <w:sz w:val="32"/>
+          <w:szCs w:val="32"/>
+        </w:rPr>
+        <w:t xml:space="preserve"> phản hồi</w:t>
       </w:r>
     </w:p>
     <w:p>
@@ -1052,7 +1072,7 @@
           <w:sz w:val="32"/>
           <w:szCs w:val="32"/>
         </w:rPr>
-        <w:t>Thống kê hóa đơn thanh toán</w:t>
+        <w:t xml:space="preserve"> Phản hồi về thêm, xóa, sửa thời gian biểu cho gia sư</w:t>
       </w:r>
     </w:p>
     <w:p>
@@ -1074,7 +1094,7 @@
           <w:sz w:val="32"/>
           <w:szCs w:val="32"/>
         </w:rPr>
-        <w:t>Xem lịch sử thanh toán</w:t>
+        <w:t>Phản hồi về việc dừng dạy khóa học của gia sư</w:t>
       </w:r>
     </w:p>
     <w:p>
@@ -1096,59 +1116,7 @@
           <w:sz w:val="32"/>
           <w:szCs w:val="32"/>
         </w:rPr>
-        <w:t>Quản lý</w:t>
-      </w:r>
-      <w:r>
-        <w:rPr>
-          <w:rFonts w:ascii="Times New Roman" w:hAnsi="Times New Roman" w:cs="Times New Roman"/>
-          <w:sz w:val="32"/>
-          <w:szCs w:val="32"/>
-        </w:rPr>
-        <w:t xml:space="preserve"> phản hồi</w:t>
-      </w:r>
-    </w:p>
-    <w:p>
-      <w:pPr>
-        <w:pStyle w:val="oancuaDanhsach"/>
-        <w:numPr>
-          <w:ilvl w:val="1"/>
-          <w:numId w:val="1"/>
-        </w:numPr>
-        <w:rPr>
-          <w:rFonts w:ascii="Times New Roman" w:hAnsi="Times New Roman" w:cs="Times New Roman"/>
-          <w:sz w:val="32"/>
-          <w:szCs w:val="32"/>
-        </w:rPr>
-      </w:pPr>
-      <w:r>
-        <w:rPr>
-          <w:rFonts w:ascii="Times New Roman" w:hAnsi="Times New Roman" w:cs="Times New Roman"/>
-          <w:sz w:val="32"/>
-          <w:szCs w:val="32"/>
-        </w:rPr>
-        <w:t xml:space="preserve"> Phản hồi về thêm, xóa, sửa thời gian biểu cho gia sư</w:t>
-      </w:r>
-    </w:p>
-    <w:p>
-      <w:pPr>
-        <w:pStyle w:val="oancuaDanhsach"/>
-        <w:numPr>
-          <w:ilvl w:val="1"/>
-          <w:numId w:val="1"/>
-        </w:numPr>
-        <w:rPr>
-          <w:rFonts w:ascii="Times New Roman" w:hAnsi="Times New Roman" w:cs="Times New Roman"/>
-          <w:sz w:val="32"/>
-          <w:szCs w:val="32"/>
-        </w:rPr>
-      </w:pPr>
-      <w:r>
-        <w:rPr>
-          <w:rFonts w:ascii="Times New Roman" w:hAnsi="Times New Roman" w:cs="Times New Roman"/>
-          <w:sz w:val="32"/>
-          <w:szCs w:val="32"/>
-        </w:rPr>
-        <w:t>Phản hồi về việc dừng dạy khóa học của gia sư</w:t>
+        <w:t xml:space="preserve">Trò chuyện </w:t>
       </w:r>
     </w:p>
     <w:p>
@@ -1169,8 +1137,9 @@
           <w:rFonts w:ascii="Times New Roman" w:hAnsi="Times New Roman" w:cs="Times New Roman"/>
           <w:sz w:val="32"/>
           <w:szCs w:val="32"/>
-        </w:rPr>
-        <w:t xml:space="preserve">Trò chuyện </w:t>
+          <w:lang w:val="en-US"/>
+        </w:rPr>
+        <w:t>Cập nhật chính sách và quy chế</w:t>
       </w:r>
     </w:p>
     <w:p>
@@ -1190,6 +1159,7 @@
           <w:rFonts w:ascii="Times New Roman" w:hAnsi="Times New Roman" w:cs="Times New Roman"/>
           <w:sz w:val="32"/>
           <w:szCs w:val="32"/>
+          <w:lang w:val="en-US"/>
         </w:rPr>
       </w:pPr>
     </w:p>
@@ -1197,8 +1167,5241 @@
       <w:pPr>
         <w:pStyle w:val="oancuaDanhsach"/>
         <w:rPr>
-          <w:sz w:val="32"/>
-          <w:szCs w:val="32"/>
+          <w:rFonts w:ascii="Times New Roman" w:hAnsi="Times New Roman" w:cs="Times New Roman"/>
+          <w:sz w:val="32"/>
+          <w:szCs w:val="32"/>
+          <w:lang w:val="en-US"/>
+        </w:rPr>
+      </w:pPr>
+    </w:p>
+    <w:p>
+      <w:pPr>
+        <w:pStyle w:val="oancuaDanhsach"/>
+        <w:rPr>
+          <w:rFonts w:ascii="Times New Roman" w:hAnsi="Times New Roman" w:cs="Times New Roman"/>
+          <w:sz w:val="32"/>
+          <w:szCs w:val="32"/>
+          <w:lang w:val="en-US"/>
+        </w:rPr>
+      </w:pPr>
+    </w:p>
+    <w:p>
+      <w:pPr>
+        <w:pStyle w:val="oancuaDanhsach"/>
+        <w:rPr>
+          <w:rFonts w:ascii="Times New Roman" w:hAnsi="Times New Roman" w:cs="Times New Roman"/>
+          <w:sz w:val="32"/>
+          <w:szCs w:val="32"/>
+          <w:lang w:val="en-US"/>
+        </w:rPr>
+      </w:pPr>
+    </w:p>
+    <w:p>
+      <w:pPr>
+        <w:pStyle w:val="oancuaDanhsach"/>
+        <w:rPr>
+          <w:rFonts w:ascii="Times New Roman" w:hAnsi="Times New Roman" w:cs="Times New Roman"/>
+          <w:sz w:val="32"/>
+          <w:szCs w:val="32"/>
+          <w:lang w:val="en-US"/>
+        </w:rPr>
+      </w:pPr>
+    </w:p>
+    <w:p>
+      <w:pPr>
+        <w:pStyle w:val="oancuaDanhsach"/>
+        <w:rPr>
+          <w:rFonts w:ascii="Times New Roman" w:hAnsi="Times New Roman" w:cs="Times New Roman"/>
+          <w:sz w:val="32"/>
+          <w:szCs w:val="32"/>
+          <w:lang w:val="en-US"/>
+        </w:rPr>
+      </w:pPr>
+    </w:p>
+    <w:p>
+      <w:pPr>
+        <w:pStyle w:val="oancuaDanhsach"/>
+        <w:rPr>
+          <w:rFonts w:ascii="Times New Roman" w:hAnsi="Times New Roman" w:cs="Times New Roman"/>
+          <w:sz w:val="32"/>
+          <w:szCs w:val="32"/>
+          <w:lang w:val="en-US"/>
+        </w:rPr>
+      </w:pPr>
+    </w:p>
+    <w:p>
+      <w:pPr>
+        <w:pStyle w:val="oancuaDanhsach"/>
+        <w:rPr>
+          <w:rFonts w:ascii="Times New Roman" w:hAnsi="Times New Roman" w:cs="Times New Roman"/>
+          <w:sz w:val="32"/>
+          <w:szCs w:val="32"/>
+          <w:lang w:val="en-US"/>
+        </w:rPr>
+      </w:pPr>
+    </w:p>
+    <w:p>
+      <w:pPr>
+        <w:pStyle w:val="oancuaDanhsach"/>
+        <w:rPr>
+          <w:rFonts w:ascii="Times New Roman" w:hAnsi="Times New Roman" w:cs="Times New Roman"/>
+          <w:sz w:val="32"/>
+          <w:szCs w:val="32"/>
+          <w:lang w:val="en-US"/>
+        </w:rPr>
+      </w:pPr>
+    </w:p>
+    <w:p>
+      <w:pPr>
+        <w:pStyle w:val="oancuaDanhsach"/>
+        <w:rPr>
+          <w:rFonts w:ascii="Times New Roman" w:hAnsi="Times New Roman" w:cs="Times New Roman"/>
+          <w:sz w:val="32"/>
+          <w:szCs w:val="32"/>
+        </w:rPr>
+      </w:pPr>
+    </w:p>
+    <w:tbl>
+      <w:tblPr>
+        <w:tblStyle w:val="LiBang"/>
+        <w:tblW w:w="0" w:type="auto"/>
+        <w:tblLook w:val="04A0" w:firstRow="1" w:lastRow="0" w:firstColumn="1" w:lastColumn="0" w:noHBand="0" w:noVBand="1"/>
+      </w:tblPr>
+      <w:tblGrid>
+        <w:gridCol w:w="1744"/>
+        <w:gridCol w:w="2594"/>
+        <w:gridCol w:w="1292"/>
+      </w:tblGrid>
+      <w:tr>
+        <w:tc>
+          <w:tcPr>
+            <w:tcW w:w="1744" w:type="dxa"/>
+          </w:tcPr>
+          <w:p>
+            <w:r>
+              <w:lastRenderedPageBreak/>
+              <w:t>stt</w:t>
+            </w:r>
+          </w:p>
+        </w:tc>
+        <w:tc>
+          <w:tcPr>
+            <w:tcW w:w="2594" w:type="dxa"/>
+          </w:tcPr>
+          <w:p>
+            <w:r>
+              <w:t>Tên usecase</w:t>
+            </w:r>
+          </w:p>
+        </w:tc>
+        <w:tc>
+          <w:tcPr>
+            <w:tcW w:w="1292" w:type="dxa"/>
+          </w:tcPr>
+          <w:p>
+            <w:r>
+              <w:t>Kiểu Usecase</w:t>
+            </w:r>
+          </w:p>
+        </w:tc>
+      </w:tr>
+      <w:tr>
+        <w:tc>
+          <w:tcPr>
+            <w:tcW w:w="1744" w:type="dxa"/>
+          </w:tcPr>
+          <w:p>
+            <w:r>
+              <w:t>1</w:t>
+            </w:r>
+          </w:p>
+        </w:tc>
+        <w:tc>
+          <w:tcPr>
+            <w:tcW w:w="2594" w:type="dxa"/>
+          </w:tcPr>
+          <w:p>
+            <w:r>
+              <w:t>Đăng nhập</w:t>
+            </w:r>
+          </w:p>
+        </w:tc>
+        <w:tc>
+          <w:tcPr>
+            <w:tcW w:w="1292" w:type="dxa"/>
+          </w:tcPr>
+          <w:p>
+            <w:pPr>
+              <w:rPr>
+                <w:lang w:val="en-US"/>
+              </w:rPr>
+            </w:pPr>
+            <w:r>
+              <w:rPr>
+                <w:lang w:val="en-US"/>
+              </w:rPr>
+              <w:t>Đơn giản</w:t>
+            </w:r>
+          </w:p>
+        </w:tc>
+      </w:tr>
+      <w:tr>
+        <w:tc>
+          <w:tcPr>
+            <w:tcW w:w="1744" w:type="dxa"/>
+          </w:tcPr>
+          <w:p>
+            <w:r>
+              <w:t>2</w:t>
+            </w:r>
+          </w:p>
+        </w:tc>
+        <w:tc>
+          <w:tcPr>
+            <w:tcW w:w="2594" w:type="dxa"/>
+          </w:tcPr>
+          <w:p>
+            <w:r>
+              <w:t>Đăng xuất</w:t>
+            </w:r>
+          </w:p>
+        </w:tc>
+        <w:tc>
+          <w:tcPr>
+            <w:tcW w:w="1292" w:type="dxa"/>
+          </w:tcPr>
+          <w:p>
+            <w:pPr>
+              <w:rPr>
+                <w:lang w:val="en-US"/>
+              </w:rPr>
+            </w:pPr>
+            <w:r>
+              <w:rPr>
+                <w:lang w:val="en-US"/>
+              </w:rPr>
+              <w:t>Đơn giản</w:t>
+            </w:r>
+          </w:p>
+        </w:tc>
+      </w:tr>
+      <w:tr>
+        <w:tc>
+          <w:tcPr>
+            <w:tcW w:w="1744" w:type="dxa"/>
+          </w:tcPr>
+          <w:p>
+            <w:r>
+              <w:t>3</w:t>
+            </w:r>
+          </w:p>
+        </w:tc>
+        <w:tc>
+          <w:tcPr>
+            <w:tcW w:w="2594" w:type="dxa"/>
+          </w:tcPr>
+          <w:p>
+            <w:r>
+              <w:t>Đổi mật khẩu</w:t>
+            </w:r>
+          </w:p>
+        </w:tc>
+        <w:tc>
+          <w:tcPr>
+            <w:tcW w:w="1292" w:type="dxa"/>
+          </w:tcPr>
+          <w:p>
+            <w:pPr>
+              <w:rPr>
+                <w:lang w:val="en-US"/>
+              </w:rPr>
+            </w:pPr>
+            <w:r>
+              <w:rPr>
+                <w:lang w:val="en-US"/>
+              </w:rPr>
+              <w:t>Đơn gian</w:t>
+            </w:r>
+          </w:p>
+        </w:tc>
+      </w:tr>
+      <w:tr>
+        <w:tc>
+          <w:tcPr>
+            <w:tcW w:w="1744" w:type="dxa"/>
+          </w:tcPr>
+          <w:p>
+            <w:r>
+              <w:t>4</w:t>
+            </w:r>
+          </w:p>
+        </w:tc>
+        <w:tc>
+          <w:tcPr>
+            <w:tcW w:w="2594" w:type="dxa"/>
+          </w:tcPr>
+          <w:p>
+            <w:r>
+              <w:t>Quên mật khẩu</w:t>
+            </w:r>
+          </w:p>
+        </w:tc>
+        <w:tc>
+          <w:tcPr>
+            <w:tcW w:w="1292" w:type="dxa"/>
+          </w:tcPr>
+          <w:p>
+            <w:pPr>
+              <w:rPr>
+                <w:lang w:val="en-US"/>
+              </w:rPr>
+            </w:pPr>
+            <w:r>
+              <w:rPr>
+                <w:lang w:val="en-US"/>
+              </w:rPr>
+              <w:t>Trung bình</w:t>
+            </w:r>
+          </w:p>
+        </w:tc>
+      </w:tr>
+      <w:tr>
+        <w:tc>
+          <w:tcPr>
+            <w:tcW w:w="1744" w:type="dxa"/>
+          </w:tcPr>
+          <w:p>
+            <w:r>
+              <w:t>5</w:t>
+            </w:r>
+          </w:p>
+        </w:tc>
+        <w:tc>
+          <w:tcPr>
+            <w:tcW w:w="2594" w:type="dxa"/>
+          </w:tcPr>
+          <w:p>
+            <w:r>
+              <w:t>Xem thông tin của khách hàng</w:t>
+            </w:r>
+          </w:p>
+        </w:tc>
+        <w:tc>
+          <w:tcPr>
+            <w:tcW w:w="1292" w:type="dxa"/>
+          </w:tcPr>
+          <w:p>
+            <w:pPr>
+              <w:rPr>
+                <w:lang w:val="en-US"/>
+              </w:rPr>
+            </w:pPr>
+            <w:r>
+              <w:rPr>
+                <w:lang w:val="en-US"/>
+              </w:rPr>
+              <w:t>Đơn giản</w:t>
+            </w:r>
+          </w:p>
+        </w:tc>
+      </w:tr>
+      <w:tr>
+        <w:tc>
+          <w:tcPr>
+            <w:tcW w:w="1744" w:type="dxa"/>
+          </w:tcPr>
+          <w:p>
+            <w:r>
+              <w:t>6</w:t>
+            </w:r>
+          </w:p>
+        </w:tc>
+        <w:tc>
+          <w:tcPr>
+            <w:tcW w:w="2594" w:type="dxa"/>
+          </w:tcPr>
+          <w:p>
+            <w:r>
+              <w:t>Duyệt đơn đăng ký của gia sư</w:t>
+            </w:r>
+          </w:p>
+        </w:tc>
+        <w:tc>
+          <w:tcPr>
+            <w:tcW w:w="1292" w:type="dxa"/>
+          </w:tcPr>
+          <w:p>
+            <w:pPr>
+              <w:rPr>
+                <w:lang w:val="en-US"/>
+              </w:rPr>
+            </w:pPr>
+            <w:r>
+              <w:rPr>
+                <w:lang w:val="en-US"/>
+              </w:rPr>
+              <w:t>Đơn giản</w:t>
+            </w:r>
+          </w:p>
+        </w:tc>
+      </w:tr>
+      <w:tr>
+        <w:tc>
+          <w:tcPr>
+            <w:tcW w:w="1744" w:type="dxa"/>
+          </w:tcPr>
+          <w:p>
+            <w:r>
+              <w:t>7</w:t>
+            </w:r>
+          </w:p>
+        </w:tc>
+        <w:tc>
+          <w:tcPr>
+            <w:tcW w:w="2594" w:type="dxa"/>
+          </w:tcPr>
+          <w:p>
+            <w:r>
+              <w:t>Kích hoạt tài khoản của gia sư</w:t>
+            </w:r>
+          </w:p>
+        </w:tc>
+        <w:tc>
+          <w:tcPr>
+            <w:tcW w:w="1292" w:type="dxa"/>
+          </w:tcPr>
+          <w:p>
+            <w:pPr>
+              <w:rPr>
+                <w:lang w:val="en-US"/>
+              </w:rPr>
+            </w:pPr>
+            <w:r>
+              <w:rPr>
+                <w:lang w:val="en-US"/>
+              </w:rPr>
+              <w:t>Đơn giản</w:t>
+            </w:r>
+          </w:p>
+        </w:tc>
+      </w:tr>
+      <w:tr>
+        <w:tc>
+          <w:tcPr>
+            <w:tcW w:w="1744" w:type="dxa"/>
+          </w:tcPr>
+          <w:p>
+            <w:r>
+              <w:t>8</w:t>
+            </w:r>
+          </w:p>
+        </w:tc>
+        <w:tc>
+          <w:tcPr>
+            <w:tcW w:w="2594" w:type="dxa"/>
+          </w:tcPr>
+          <w:p>
+            <w:r>
+              <w:t>Xem thông tin của gia sư</w:t>
+            </w:r>
+          </w:p>
+        </w:tc>
+        <w:tc>
+          <w:tcPr>
+            <w:tcW w:w="1292" w:type="dxa"/>
+          </w:tcPr>
+          <w:p>
+            <w:pPr>
+              <w:rPr>
+                <w:lang w:val="en-US"/>
+              </w:rPr>
+            </w:pPr>
+            <w:r>
+              <w:rPr>
+                <w:lang w:val="en-US"/>
+              </w:rPr>
+              <w:t>Đơn giản</w:t>
+            </w:r>
+          </w:p>
+        </w:tc>
+      </w:tr>
+      <w:tr>
+        <w:tc>
+          <w:tcPr>
+            <w:tcW w:w="1744" w:type="dxa"/>
+          </w:tcPr>
+          <w:p>
+            <w:r>
+              <w:t>9</w:t>
+            </w:r>
+          </w:p>
+        </w:tc>
+        <w:tc>
+          <w:tcPr>
+            <w:tcW w:w="2594" w:type="dxa"/>
+          </w:tcPr>
+          <w:p>
+            <w:r>
+              <w:t>Xóa tài khoản của gia sư</w:t>
+            </w:r>
+          </w:p>
+        </w:tc>
+        <w:tc>
+          <w:tcPr>
+            <w:tcW w:w="1292" w:type="dxa"/>
+          </w:tcPr>
+          <w:p>
+            <w:pPr>
+              <w:rPr>
+                <w:lang w:val="en-US"/>
+              </w:rPr>
+            </w:pPr>
+            <w:r>
+              <w:rPr>
+                <w:lang w:val="en-US"/>
+              </w:rPr>
+              <w:t>Trung bình</w:t>
+            </w:r>
+          </w:p>
+        </w:tc>
+      </w:tr>
+      <w:tr>
+        <w:tc>
+          <w:tcPr>
+            <w:tcW w:w="1744" w:type="dxa"/>
+          </w:tcPr>
+          <w:p>
+            <w:r>
+              <w:t>10</w:t>
+            </w:r>
+          </w:p>
+        </w:tc>
+        <w:tc>
+          <w:tcPr>
+            <w:tcW w:w="2594" w:type="dxa"/>
+          </w:tcPr>
+          <w:p>
+            <w:r>
+              <w:t>Tìm kiếm gia sư</w:t>
+            </w:r>
+          </w:p>
+        </w:tc>
+        <w:tc>
+          <w:tcPr>
+            <w:tcW w:w="1292" w:type="dxa"/>
+          </w:tcPr>
+          <w:p>
+            <w:pPr>
+              <w:rPr>
+                <w:lang w:val="en-US"/>
+              </w:rPr>
+            </w:pPr>
+            <w:r>
+              <w:rPr>
+                <w:lang w:val="en-US"/>
+              </w:rPr>
+              <w:t>Đơn giản</w:t>
+            </w:r>
+          </w:p>
+        </w:tc>
+      </w:tr>
+      <w:tr>
+        <w:tc>
+          <w:tcPr>
+            <w:tcW w:w="1744" w:type="dxa"/>
+          </w:tcPr>
+          <w:p>
+            <w:r>
+              <w:t>11</w:t>
+            </w:r>
+          </w:p>
+        </w:tc>
+        <w:tc>
+          <w:tcPr>
+            <w:tcW w:w="2594" w:type="dxa"/>
+          </w:tcPr>
+          <w:p>
+            <w:r>
+              <w:t>Xem lịch sử dạy của gia sư</w:t>
+            </w:r>
+          </w:p>
+        </w:tc>
+        <w:tc>
+          <w:tcPr>
+            <w:tcW w:w="1292" w:type="dxa"/>
+          </w:tcPr>
+          <w:p/>
+        </w:tc>
+      </w:tr>
+      <w:tr>
+        <w:tc>
+          <w:tcPr>
+            <w:tcW w:w="1744" w:type="dxa"/>
+          </w:tcPr>
+          <w:p>
+            <w:r>
+              <w:t>12</w:t>
+            </w:r>
+          </w:p>
+        </w:tc>
+        <w:tc>
+          <w:tcPr>
+            <w:tcW w:w="2594" w:type="dxa"/>
+          </w:tcPr>
+          <w:p>
+            <w:r>
+              <w:t>Xem thời gian biểu</w:t>
+            </w:r>
+          </w:p>
+        </w:tc>
+        <w:tc>
+          <w:tcPr>
+            <w:tcW w:w="1292" w:type="dxa"/>
+          </w:tcPr>
+          <w:p>
+            <w:pPr>
+              <w:rPr>
+                <w:lang w:val="en-US"/>
+              </w:rPr>
+            </w:pPr>
+            <w:r>
+              <w:rPr>
+                <w:lang w:val="en-US"/>
+              </w:rPr>
+              <w:t>Đơn giản</w:t>
+            </w:r>
+          </w:p>
+        </w:tc>
+      </w:tr>
+      <w:tr>
+        <w:tc>
+          <w:tcPr>
+            <w:tcW w:w="1744" w:type="dxa"/>
+          </w:tcPr>
+          <w:p>
+            <w:r>
+              <w:t>13</w:t>
+            </w:r>
+          </w:p>
+        </w:tc>
+        <w:tc>
+          <w:tcPr>
+            <w:tcW w:w="2594" w:type="dxa"/>
+          </w:tcPr>
+          <w:p>
+            <w:r>
+              <w:t>Thêm thời gian biểu</w:t>
+            </w:r>
+          </w:p>
+        </w:tc>
+        <w:tc>
+          <w:tcPr>
+            <w:tcW w:w="1292" w:type="dxa"/>
+          </w:tcPr>
+          <w:p>
+            <w:pPr>
+              <w:rPr>
+                <w:lang w:val="en-US"/>
+              </w:rPr>
+            </w:pPr>
+            <w:r>
+              <w:rPr>
+                <w:lang w:val="en-US"/>
+              </w:rPr>
+              <w:t>Trung bình</w:t>
+            </w:r>
+          </w:p>
+        </w:tc>
+      </w:tr>
+      <w:tr>
+        <w:tc>
+          <w:tcPr>
+            <w:tcW w:w="1744" w:type="dxa"/>
+          </w:tcPr>
+          <w:p>
+            <w:r>
+              <w:t>14</w:t>
+            </w:r>
+          </w:p>
+        </w:tc>
+        <w:tc>
+          <w:tcPr>
+            <w:tcW w:w="2594" w:type="dxa"/>
+          </w:tcPr>
+          <w:p>
+            <w:r>
+              <w:t>Sửa thời gian biểu</w:t>
+            </w:r>
+          </w:p>
+        </w:tc>
+        <w:tc>
+          <w:tcPr>
+            <w:tcW w:w="1292" w:type="dxa"/>
+          </w:tcPr>
+          <w:p>
+            <w:pPr>
+              <w:rPr>
+                <w:lang w:val="en-US"/>
+              </w:rPr>
+            </w:pPr>
+            <w:r>
+              <w:rPr>
+                <w:lang w:val="en-US"/>
+              </w:rPr>
+              <w:t>Trung bình</w:t>
+            </w:r>
+          </w:p>
+        </w:tc>
+      </w:tr>
+      <w:tr>
+        <w:tc>
+          <w:tcPr>
+            <w:tcW w:w="1744" w:type="dxa"/>
+          </w:tcPr>
+          <w:p>
+            <w:r>
+              <w:t>15</w:t>
+            </w:r>
+          </w:p>
+        </w:tc>
+        <w:tc>
+          <w:tcPr>
+            <w:tcW w:w="2594" w:type="dxa"/>
+          </w:tcPr>
+          <w:p>
+            <w:r>
+              <w:t>Xóa thời gian biểu</w:t>
+            </w:r>
+          </w:p>
+        </w:tc>
+        <w:tc>
+          <w:tcPr>
+            <w:tcW w:w="1292" w:type="dxa"/>
+          </w:tcPr>
+          <w:p>
+            <w:pPr>
+              <w:rPr>
+                <w:lang w:val="en-US"/>
+              </w:rPr>
+            </w:pPr>
+            <w:r>
+              <w:rPr>
+                <w:lang w:val="en-US"/>
+              </w:rPr>
+              <w:t>Trung bình</w:t>
+            </w:r>
+          </w:p>
+        </w:tc>
+      </w:tr>
+      <w:tr>
+        <w:tc>
+          <w:tcPr>
+            <w:tcW w:w="1744" w:type="dxa"/>
+          </w:tcPr>
+          <w:p>
+            <w:r>
+              <w:t>16</w:t>
+            </w:r>
+          </w:p>
+        </w:tc>
+        <w:tc>
+          <w:tcPr>
+            <w:tcW w:w="2594" w:type="dxa"/>
+          </w:tcPr>
+          <w:p>
+            <w:r>
+              <w:t>Xem thông báo</w:t>
+            </w:r>
+          </w:p>
+        </w:tc>
+        <w:tc>
+          <w:tcPr>
+            <w:tcW w:w="1292" w:type="dxa"/>
+          </w:tcPr>
+          <w:p>
+            <w:pPr>
+              <w:rPr>
+                <w:lang w:val="en-US"/>
+              </w:rPr>
+            </w:pPr>
+            <w:r>
+              <w:rPr>
+                <w:lang w:val="en-US"/>
+              </w:rPr>
+              <w:t>Đơn giản</w:t>
+            </w:r>
+          </w:p>
+        </w:tc>
+      </w:tr>
+      <w:tr>
+        <w:tc>
+          <w:tcPr>
+            <w:tcW w:w="1744" w:type="dxa"/>
+          </w:tcPr>
+          <w:p>
+            <w:r>
+              <w:t>17</w:t>
+            </w:r>
+          </w:p>
+        </w:tc>
+        <w:tc>
+          <w:tcPr>
+            <w:tcW w:w="2594" w:type="dxa"/>
+          </w:tcPr>
+          <w:p>
+            <w:r>
+              <w:t>Trò chuyện</w:t>
+            </w:r>
+          </w:p>
+        </w:tc>
+        <w:tc>
+          <w:tcPr>
+            <w:tcW w:w="1292" w:type="dxa"/>
+          </w:tcPr>
+          <w:p>
+            <w:pPr>
+              <w:rPr>
+                <w:lang w:val="en-US"/>
+              </w:rPr>
+            </w:pPr>
+            <w:r>
+              <w:rPr>
+                <w:lang w:val="en-US"/>
+              </w:rPr>
+              <w:t>Đơn giản</w:t>
+            </w:r>
+          </w:p>
+        </w:tc>
+      </w:tr>
+      <w:tr>
+        <w:tc>
+          <w:tcPr>
+            <w:tcW w:w="1744" w:type="dxa"/>
+          </w:tcPr>
+          <w:p>
+            <w:r>
+              <w:t>18</w:t>
+            </w:r>
+          </w:p>
+        </w:tc>
+        <w:tc>
+          <w:tcPr>
+            <w:tcW w:w="2594" w:type="dxa"/>
+          </w:tcPr>
+          <w:p>
+            <w:r>
+              <w:t>Thống kê hóa đơn thanh toán</w:t>
+            </w:r>
+          </w:p>
+        </w:tc>
+        <w:tc>
+          <w:tcPr>
+            <w:tcW w:w="1292" w:type="dxa"/>
+          </w:tcPr>
+          <w:p>
+            <w:pPr>
+              <w:rPr>
+                <w:lang w:val="en-US"/>
+              </w:rPr>
+            </w:pPr>
+            <w:r>
+              <w:rPr>
+                <w:lang w:val="en-US"/>
+              </w:rPr>
+              <w:t>Đơn giản</w:t>
+            </w:r>
+          </w:p>
+        </w:tc>
+      </w:tr>
+      <w:tr>
+        <w:tc>
+          <w:tcPr>
+            <w:tcW w:w="1744" w:type="dxa"/>
+          </w:tcPr>
+          <w:p/>
+        </w:tc>
+        <w:tc>
+          <w:tcPr>
+            <w:tcW w:w="2594" w:type="dxa"/>
+          </w:tcPr>
+          <w:p>
+            <w:pPr>
+              <w:rPr>
+                <w:lang w:val="en-US"/>
+              </w:rPr>
+            </w:pPr>
+            <w:r>
+              <w:rPr>
+                <w:lang w:val="en-US"/>
+              </w:rPr>
+              <w:t>Thống kê khóa học</w:t>
+            </w:r>
+          </w:p>
+        </w:tc>
+        <w:tc>
+          <w:tcPr>
+            <w:tcW w:w="1292" w:type="dxa"/>
+          </w:tcPr>
+          <w:p>
+            <w:pPr>
+              <w:rPr>
+                <w:lang w:val="en-US"/>
+              </w:rPr>
+            </w:pPr>
+            <w:r>
+              <w:rPr>
+                <w:lang w:val="en-US"/>
+              </w:rPr>
+              <w:t>Đơn giản</w:t>
+            </w:r>
+          </w:p>
+        </w:tc>
+      </w:tr>
+      <w:tr>
+        <w:tc>
+          <w:tcPr>
+            <w:tcW w:w="1744" w:type="dxa"/>
+          </w:tcPr>
+          <w:p>
+            <w:r>
+              <w:t>19</w:t>
+            </w:r>
+          </w:p>
+        </w:tc>
+        <w:tc>
+          <w:tcPr>
+            <w:tcW w:w="2594" w:type="dxa"/>
+          </w:tcPr>
+          <w:p>
+            <w:r>
+              <w:t>Xem lịch sử thanh toán</w:t>
+            </w:r>
+          </w:p>
+        </w:tc>
+        <w:tc>
+          <w:tcPr>
+            <w:tcW w:w="1292" w:type="dxa"/>
+          </w:tcPr>
+          <w:p>
+            <w:pPr>
+              <w:rPr>
+                <w:lang w:val="en-US"/>
+              </w:rPr>
+            </w:pPr>
+            <w:r>
+              <w:rPr>
+                <w:lang w:val="en-US"/>
+              </w:rPr>
+              <w:t>Đơn giản</w:t>
+            </w:r>
+          </w:p>
+        </w:tc>
+      </w:tr>
+      <w:tr>
+        <w:tc>
+          <w:tcPr>
+            <w:tcW w:w="1744" w:type="dxa"/>
+          </w:tcPr>
+          <w:p>
+            <w:r>
+              <w:t>20</w:t>
+            </w:r>
+          </w:p>
+        </w:tc>
+        <w:tc>
+          <w:tcPr>
+            <w:tcW w:w="2594" w:type="dxa"/>
+          </w:tcPr>
+          <w:p>
+            <w:r>
+              <w:t>Quản lý phản hồi</w:t>
+            </w:r>
+          </w:p>
+        </w:tc>
+        <w:tc>
+          <w:tcPr>
+            <w:tcW w:w="1292" w:type="dxa"/>
+          </w:tcPr>
+          <w:p>
+            <w:pPr>
+              <w:rPr>
+                <w:lang w:val="en-US"/>
+              </w:rPr>
+            </w:pPr>
+            <w:r>
+              <w:rPr>
+                <w:lang w:val="en-US"/>
+              </w:rPr>
+              <w:t>Đơn giản</w:t>
+            </w:r>
+          </w:p>
+        </w:tc>
+      </w:tr>
+      <w:tr>
+        <w:tc>
+          <w:tcPr>
+            <w:tcW w:w="1744" w:type="dxa"/>
+          </w:tcPr>
+          <w:p>
+            <w:r>
+              <w:t>21</w:t>
+            </w:r>
+          </w:p>
+        </w:tc>
+        <w:tc>
+          <w:tcPr>
+            <w:tcW w:w="2594" w:type="dxa"/>
+          </w:tcPr>
+          <w:p>
+            <w:r>
+              <w:t>Cập nhật chính sách và quy chế</w:t>
+            </w:r>
+          </w:p>
+        </w:tc>
+        <w:tc>
+          <w:tcPr>
+            <w:tcW w:w="1292" w:type="dxa"/>
+          </w:tcPr>
+          <w:p>
+            <w:pPr>
+              <w:rPr>
+                <w:lang w:val="en-US"/>
+              </w:rPr>
+            </w:pPr>
+            <w:r>
+              <w:rPr>
+                <w:lang w:val="en-US"/>
+              </w:rPr>
+              <w:t>Đơn giản</w:t>
+            </w:r>
+          </w:p>
+        </w:tc>
+      </w:tr>
+      <w:tr>
+        <w:tc>
+          <w:tcPr>
+            <w:tcW w:w="1744" w:type="dxa"/>
+          </w:tcPr>
+          <w:p>
+            <w:pPr>
+              <w:rPr>
+                <w:lang w:val="en-US"/>
+              </w:rPr>
+            </w:pPr>
+            <w:r>
+              <w:rPr>
+                <w:lang w:val="en-US"/>
+              </w:rPr>
+              <w:t>22</w:t>
+            </w:r>
+          </w:p>
+        </w:tc>
+        <w:tc>
+          <w:tcPr>
+            <w:tcW w:w="2594" w:type="dxa"/>
+          </w:tcPr>
+          <w:p>
+            <w:pPr>
+              <w:rPr>
+                <w:lang w:val="en-US"/>
+              </w:rPr>
+            </w:pPr>
+            <w:r>
+              <w:rPr>
+                <w:lang w:val="en-US"/>
+              </w:rPr>
+              <w:t>Tạo khóa học</w:t>
+            </w:r>
+          </w:p>
+        </w:tc>
+        <w:tc>
+          <w:tcPr>
+            <w:tcW w:w="1292" w:type="dxa"/>
+          </w:tcPr>
+          <w:p>
+            <w:pPr>
+              <w:rPr>
+                <w:lang w:val="en-US"/>
+              </w:rPr>
+            </w:pPr>
+            <w:r>
+              <w:rPr>
+                <w:lang w:val="en-US"/>
+              </w:rPr>
+              <w:t>Trung bình</w:t>
+            </w:r>
+          </w:p>
+        </w:tc>
+      </w:tr>
+      <w:tr>
+        <w:tc>
+          <w:tcPr>
+            <w:tcW w:w="1744" w:type="dxa"/>
+          </w:tcPr>
+          <w:p>
+            <w:pPr>
+              <w:rPr>
+                <w:lang w:val="en-US"/>
+              </w:rPr>
+            </w:pPr>
+            <w:r>
+              <w:rPr>
+                <w:lang w:val="en-US"/>
+              </w:rPr>
+              <w:t>23</w:t>
+            </w:r>
+          </w:p>
+        </w:tc>
+        <w:tc>
+          <w:tcPr>
+            <w:tcW w:w="2594" w:type="dxa"/>
+          </w:tcPr>
+          <w:p>
+            <w:pPr>
+              <w:rPr>
+                <w:lang w:val="en-US"/>
+              </w:rPr>
+            </w:pPr>
+            <w:r>
+              <w:rPr>
+                <w:lang w:val="en-US"/>
+              </w:rPr>
+              <w:t>Xem khóa học</w:t>
+            </w:r>
+          </w:p>
+        </w:tc>
+        <w:tc>
+          <w:tcPr>
+            <w:tcW w:w="1292" w:type="dxa"/>
+          </w:tcPr>
+          <w:p>
+            <w:pPr>
+              <w:rPr>
+                <w:lang w:val="en-US"/>
+              </w:rPr>
+            </w:pPr>
+            <w:r>
+              <w:rPr>
+                <w:lang w:val="en-US"/>
+              </w:rPr>
+              <w:t>Trung bình</w:t>
+            </w:r>
+          </w:p>
+        </w:tc>
+      </w:tr>
+      <w:tr>
+        <w:tc>
+          <w:tcPr>
+            <w:tcW w:w="1744" w:type="dxa"/>
+          </w:tcPr>
+          <w:p>
+            <w:pPr>
+              <w:rPr>
+                <w:lang w:val="en-US"/>
+              </w:rPr>
+            </w:pPr>
+            <w:r>
+              <w:rPr>
+                <w:lang w:val="en-US"/>
+              </w:rPr>
+              <w:t>24</w:t>
+            </w:r>
+          </w:p>
+        </w:tc>
+        <w:tc>
+          <w:tcPr>
+            <w:tcW w:w="2594" w:type="dxa"/>
+          </w:tcPr>
+          <w:p>
+            <w:pPr>
+              <w:rPr>
+                <w:lang w:val="en-US"/>
+              </w:rPr>
+            </w:pPr>
+            <w:r>
+              <w:rPr>
+                <w:lang w:val="en-US"/>
+              </w:rPr>
+              <w:t>Sửa khóa học</w:t>
+            </w:r>
+          </w:p>
+        </w:tc>
+        <w:tc>
+          <w:tcPr>
+            <w:tcW w:w="1292" w:type="dxa"/>
+          </w:tcPr>
+          <w:p>
+            <w:pPr>
+              <w:rPr>
+                <w:lang w:val="en-US"/>
+              </w:rPr>
+            </w:pPr>
+            <w:r>
+              <w:rPr>
+                <w:lang w:val="en-US"/>
+              </w:rPr>
+              <w:t>Trung bình</w:t>
+            </w:r>
+          </w:p>
+        </w:tc>
+      </w:tr>
+      <w:tr>
+        <w:tc>
+          <w:tcPr>
+            <w:tcW w:w="1744" w:type="dxa"/>
+          </w:tcPr>
+          <w:p>
+            <w:pPr>
+              <w:rPr>
+                <w:lang w:val="en-US"/>
+              </w:rPr>
+            </w:pPr>
+            <w:r>
+              <w:rPr>
+                <w:lang w:val="en-US"/>
+              </w:rPr>
+              <w:t>25</w:t>
+            </w:r>
+          </w:p>
+        </w:tc>
+        <w:tc>
+          <w:tcPr>
+            <w:tcW w:w="2594" w:type="dxa"/>
+          </w:tcPr>
+          <w:p>
+            <w:pPr>
+              <w:rPr>
+                <w:lang w:val="en-US"/>
+              </w:rPr>
+            </w:pPr>
+            <w:r>
+              <w:rPr>
+                <w:lang w:val="en-US"/>
+              </w:rPr>
+              <w:t>Xóa khóa học</w:t>
+            </w:r>
+          </w:p>
+        </w:tc>
+        <w:tc>
+          <w:tcPr>
+            <w:tcW w:w="1292" w:type="dxa"/>
+          </w:tcPr>
+          <w:p>
+            <w:pPr>
+              <w:rPr>
+                <w:lang w:val="en-US"/>
+              </w:rPr>
+            </w:pPr>
+            <w:r>
+              <w:rPr>
+                <w:lang w:val="en-US"/>
+              </w:rPr>
+              <w:t>Trung bình</w:t>
+            </w:r>
+          </w:p>
+        </w:tc>
+      </w:tr>
+    </w:tbl>
+    <w:p>
+      <w:pPr>
+        <w:pStyle w:val="oancuaDanhsach"/>
+        <w:rPr>
+          <w:sz w:val="32"/>
+          <w:szCs w:val="32"/>
+          <w:lang w:val="en-US"/>
+        </w:rPr>
+      </w:pPr>
+    </w:p>
+    <w:p>
+      <w:pPr>
+        <w:pStyle w:val="oancuaDanhsach"/>
+        <w:rPr>
+          <w:sz w:val="32"/>
+          <w:szCs w:val="32"/>
+          <w:lang w:val="en-US"/>
+        </w:rPr>
+      </w:pPr>
+    </w:p>
+    <w:tbl>
+      <w:tblPr>
+        <w:tblStyle w:val="LiBang"/>
+        <w:tblW w:w="0" w:type="auto"/>
+        <w:tblLook w:val="04A0" w:firstRow="1" w:lastRow="0" w:firstColumn="1" w:lastColumn="0" w:noHBand="0" w:noVBand="1"/>
+      </w:tblPr>
+      <w:tblGrid>
+        <w:gridCol w:w="2394"/>
+        <w:gridCol w:w="2394"/>
+        <w:gridCol w:w="2394"/>
+        <w:gridCol w:w="2394"/>
+      </w:tblGrid>
+      <w:tr>
+        <w:tc>
+          <w:tcPr>
+            <w:tcW w:w="2394" w:type="dxa"/>
+          </w:tcPr>
+          <w:p>
+            <w:pPr>
+              <w:rPr>
+                <w:sz w:val="32"/>
+                <w:szCs w:val="32"/>
+                <w:lang w:val="en-US"/>
+              </w:rPr>
+            </w:pPr>
+            <w:r>
+              <w:rPr>
+                <w:sz w:val="32"/>
+                <w:szCs w:val="32"/>
+                <w:lang w:val="en-US"/>
+              </w:rPr>
+              <w:t>Kiểu tác nhân</w:t>
+            </w:r>
+          </w:p>
+        </w:tc>
+        <w:tc>
+          <w:tcPr>
+            <w:tcW w:w="2394" w:type="dxa"/>
+          </w:tcPr>
+          <w:p>
+            <w:pPr>
+              <w:rPr>
+                <w:sz w:val="32"/>
+                <w:szCs w:val="32"/>
+                <w:lang w:val="en-US"/>
+              </w:rPr>
+            </w:pPr>
+            <w:r>
+              <w:rPr>
+                <w:sz w:val="32"/>
+                <w:szCs w:val="32"/>
+                <w:lang w:val="en-US"/>
+              </w:rPr>
+              <w:t>Trọng số</w:t>
+            </w:r>
+          </w:p>
+        </w:tc>
+        <w:tc>
+          <w:tcPr>
+            <w:tcW w:w="2394" w:type="dxa"/>
+          </w:tcPr>
+          <w:p>
+            <w:pPr>
+              <w:rPr>
+                <w:sz w:val="32"/>
+                <w:szCs w:val="32"/>
+                <w:lang w:val="en-US"/>
+              </w:rPr>
+            </w:pPr>
+            <w:r>
+              <w:rPr>
+                <w:sz w:val="32"/>
+                <w:szCs w:val="32"/>
+                <w:lang w:val="en-US"/>
+              </w:rPr>
+              <w:t>Số lượng tác nhân</w:t>
+            </w:r>
+          </w:p>
+        </w:tc>
+        <w:tc>
+          <w:tcPr>
+            <w:tcW w:w="2394" w:type="dxa"/>
+          </w:tcPr>
+          <w:p>
+            <w:pPr>
+              <w:rPr>
+                <w:sz w:val="32"/>
+                <w:szCs w:val="32"/>
+                <w:lang w:val="en-US"/>
+              </w:rPr>
+            </w:pPr>
+            <w:r>
+              <w:rPr>
+                <w:sz w:val="32"/>
+                <w:szCs w:val="32"/>
+                <w:lang w:val="en-US"/>
+              </w:rPr>
+              <w:t>Kết quả</w:t>
+            </w:r>
+          </w:p>
+        </w:tc>
+      </w:tr>
+      <w:tr>
+        <w:tc>
+          <w:tcPr>
+            <w:tcW w:w="2394" w:type="dxa"/>
+          </w:tcPr>
+          <w:p>
+            <w:pPr>
+              <w:rPr>
+                <w:sz w:val="32"/>
+                <w:szCs w:val="32"/>
+                <w:lang w:val="en-US"/>
+              </w:rPr>
+            </w:pPr>
+            <w:r>
+              <w:rPr>
+                <w:sz w:val="32"/>
+                <w:szCs w:val="32"/>
+                <w:lang w:val="en-US"/>
+              </w:rPr>
+              <w:t>Đơn giản</w:t>
+            </w:r>
+          </w:p>
+        </w:tc>
+        <w:tc>
+          <w:tcPr>
+            <w:tcW w:w="2394" w:type="dxa"/>
+          </w:tcPr>
+          <w:p>
+            <w:pPr>
+              <w:rPr>
+                <w:sz w:val="32"/>
+                <w:szCs w:val="32"/>
+                <w:lang w:val="en-US"/>
+              </w:rPr>
+            </w:pPr>
+            <w:r>
+              <w:rPr>
+                <w:sz w:val="32"/>
+                <w:szCs w:val="32"/>
+                <w:lang w:val="en-US"/>
+              </w:rPr>
+              <w:t>5</w:t>
+            </w:r>
+          </w:p>
+        </w:tc>
+        <w:tc>
+          <w:tcPr>
+            <w:tcW w:w="2394" w:type="dxa"/>
+          </w:tcPr>
+          <w:p>
+            <w:pPr>
+              <w:rPr>
+                <w:sz w:val="32"/>
+                <w:szCs w:val="32"/>
+                <w:lang w:val="en-US"/>
+              </w:rPr>
+            </w:pPr>
+            <w:r>
+              <w:rPr>
+                <w:sz w:val="32"/>
+                <w:szCs w:val="32"/>
+                <w:lang w:val="en-US"/>
+              </w:rPr>
+              <w:t>16</w:t>
+            </w:r>
+          </w:p>
+        </w:tc>
+        <w:tc>
+          <w:tcPr>
+            <w:tcW w:w="2394" w:type="dxa"/>
+          </w:tcPr>
+          <w:p>
+            <w:pPr>
+              <w:rPr>
+                <w:sz w:val="32"/>
+                <w:szCs w:val="32"/>
+                <w:lang w:val="en-US"/>
+              </w:rPr>
+            </w:pPr>
+            <w:r>
+              <w:rPr>
+                <w:sz w:val="32"/>
+                <w:szCs w:val="32"/>
+                <w:lang w:val="en-US"/>
+              </w:rPr>
+              <w:t>80</w:t>
+            </w:r>
+          </w:p>
+        </w:tc>
+      </w:tr>
+      <w:tr>
+        <w:tc>
+          <w:tcPr>
+            <w:tcW w:w="2394" w:type="dxa"/>
+          </w:tcPr>
+          <w:p>
+            <w:pPr>
+              <w:rPr>
+                <w:sz w:val="32"/>
+                <w:szCs w:val="32"/>
+                <w:lang w:val="en-US"/>
+              </w:rPr>
+            </w:pPr>
+            <w:r>
+              <w:rPr>
+                <w:sz w:val="32"/>
+                <w:szCs w:val="32"/>
+                <w:lang w:val="en-US"/>
+              </w:rPr>
+              <w:t>Trung bình</w:t>
+            </w:r>
+          </w:p>
+        </w:tc>
+        <w:tc>
+          <w:tcPr>
+            <w:tcW w:w="2394" w:type="dxa"/>
+          </w:tcPr>
+          <w:p>
+            <w:pPr>
+              <w:rPr>
+                <w:sz w:val="32"/>
+                <w:szCs w:val="32"/>
+                <w:lang w:val="en-US"/>
+              </w:rPr>
+            </w:pPr>
+            <w:r>
+              <w:rPr>
+                <w:sz w:val="32"/>
+                <w:szCs w:val="32"/>
+                <w:lang w:val="en-US"/>
+              </w:rPr>
+              <w:t>10</w:t>
+            </w:r>
+          </w:p>
+        </w:tc>
+        <w:tc>
+          <w:tcPr>
+            <w:tcW w:w="2394" w:type="dxa"/>
+          </w:tcPr>
+          <w:p>
+            <w:pPr>
+              <w:rPr>
+                <w:sz w:val="32"/>
+                <w:szCs w:val="32"/>
+                <w:lang w:val="en-US"/>
+              </w:rPr>
+            </w:pPr>
+            <w:r>
+              <w:rPr>
+                <w:sz w:val="32"/>
+                <w:szCs w:val="32"/>
+                <w:lang w:val="en-US"/>
+              </w:rPr>
+              <w:t>9</w:t>
+            </w:r>
+          </w:p>
+        </w:tc>
+        <w:tc>
+          <w:tcPr>
+            <w:tcW w:w="2394" w:type="dxa"/>
+          </w:tcPr>
+          <w:p>
+            <w:pPr>
+              <w:rPr>
+                <w:sz w:val="32"/>
+                <w:szCs w:val="32"/>
+                <w:lang w:val="en-US"/>
+              </w:rPr>
+            </w:pPr>
+            <w:r>
+              <w:rPr>
+                <w:sz w:val="32"/>
+                <w:szCs w:val="32"/>
+                <w:lang w:val="en-US"/>
+              </w:rPr>
+              <w:t>90</w:t>
+            </w:r>
+          </w:p>
+        </w:tc>
+      </w:tr>
+      <w:tr>
+        <w:tc>
+          <w:tcPr>
+            <w:tcW w:w="2394" w:type="dxa"/>
+          </w:tcPr>
+          <w:p>
+            <w:pPr>
+              <w:rPr>
+                <w:sz w:val="32"/>
+                <w:szCs w:val="32"/>
+                <w:lang w:val="en-US"/>
+              </w:rPr>
+            </w:pPr>
+            <w:r>
+              <w:rPr>
+                <w:sz w:val="32"/>
+                <w:szCs w:val="32"/>
+                <w:lang w:val="en-US"/>
+              </w:rPr>
+              <w:t>Phức tạp</w:t>
+            </w:r>
+          </w:p>
+        </w:tc>
+        <w:tc>
+          <w:tcPr>
+            <w:tcW w:w="2394" w:type="dxa"/>
+          </w:tcPr>
+          <w:p>
+            <w:pPr>
+              <w:rPr>
+                <w:sz w:val="32"/>
+                <w:szCs w:val="32"/>
+                <w:lang w:val="en-US"/>
+              </w:rPr>
+            </w:pPr>
+            <w:r>
+              <w:rPr>
+                <w:sz w:val="32"/>
+                <w:szCs w:val="32"/>
+                <w:lang w:val="en-US"/>
+              </w:rPr>
+              <w:t>15</w:t>
+            </w:r>
+          </w:p>
+        </w:tc>
+        <w:tc>
+          <w:tcPr>
+            <w:tcW w:w="2394" w:type="dxa"/>
+          </w:tcPr>
+          <w:p>
+            <w:pPr>
+              <w:rPr>
+                <w:sz w:val="32"/>
+                <w:szCs w:val="32"/>
+                <w:lang w:val="en-US"/>
+              </w:rPr>
+            </w:pPr>
+            <w:r>
+              <w:rPr>
+                <w:sz w:val="32"/>
+                <w:szCs w:val="32"/>
+                <w:lang w:val="en-US"/>
+              </w:rPr>
+              <w:t>0</w:t>
+            </w:r>
+          </w:p>
+        </w:tc>
+        <w:tc>
+          <w:tcPr>
+            <w:tcW w:w="2394" w:type="dxa"/>
+          </w:tcPr>
+          <w:p>
+            <w:pPr>
+              <w:rPr>
+                <w:sz w:val="32"/>
+                <w:szCs w:val="32"/>
+                <w:lang w:val="en-US"/>
+              </w:rPr>
+            </w:pPr>
+            <w:r>
+              <w:rPr>
+                <w:sz w:val="32"/>
+                <w:szCs w:val="32"/>
+                <w:lang w:val="en-US"/>
+              </w:rPr>
+              <w:t>0</w:t>
+            </w:r>
+          </w:p>
+        </w:tc>
+      </w:tr>
+      <w:tr>
+        <w:tc>
+          <w:tcPr>
+            <w:tcW w:w="2394" w:type="dxa"/>
+          </w:tcPr>
+          <w:p>
+            <w:pPr>
+              <w:rPr>
+                <w:sz w:val="32"/>
+                <w:szCs w:val="32"/>
+                <w:lang w:val="en-US"/>
+              </w:rPr>
+            </w:pPr>
+          </w:p>
+        </w:tc>
+        <w:tc>
+          <w:tcPr>
+            <w:tcW w:w="2394" w:type="dxa"/>
+          </w:tcPr>
+          <w:p>
+            <w:pPr>
+              <w:rPr>
+                <w:sz w:val="32"/>
+                <w:szCs w:val="32"/>
+                <w:lang w:val="en-US"/>
+              </w:rPr>
+            </w:pPr>
+            <w:r>
+              <w:rPr>
+                <w:sz w:val="32"/>
+                <w:szCs w:val="32"/>
+                <w:lang w:val="en-US"/>
+              </w:rPr>
+              <w:t>UUCW =</w:t>
+            </w:r>
+          </w:p>
+        </w:tc>
+        <w:tc>
+          <w:tcPr>
+            <w:tcW w:w="2394" w:type="dxa"/>
+          </w:tcPr>
+          <w:p>
+            <w:pPr>
+              <w:rPr>
+                <w:sz w:val="32"/>
+                <w:szCs w:val="32"/>
+                <w:lang w:val="en-US"/>
+              </w:rPr>
+            </w:pPr>
+          </w:p>
+        </w:tc>
+        <w:tc>
+          <w:tcPr>
+            <w:tcW w:w="2394" w:type="dxa"/>
+          </w:tcPr>
+          <w:p>
+            <w:pPr>
+              <w:rPr>
+                <w:sz w:val="32"/>
+                <w:szCs w:val="32"/>
+                <w:lang w:val="en-US"/>
+              </w:rPr>
+            </w:pPr>
+            <w:r>
+              <w:rPr>
+                <w:sz w:val="32"/>
+                <w:szCs w:val="32"/>
+                <w:lang w:val="en-US"/>
+              </w:rPr>
+              <w:t>170</w:t>
+            </w:r>
+          </w:p>
+        </w:tc>
+      </w:tr>
+    </w:tbl>
+    <w:p>
+      <w:pPr>
+        <w:rPr>
+          <w:sz w:val="32"/>
+          <w:szCs w:val="32"/>
+          <w:lang w:val="en-US"/>
+        </w:rPr>
+      </w:pPr>
+    </w:p>
+    <w:p>
+      <w:pPr>
+        <w:rPr>
+          <w:sz w:val="32"/>
+          <w:szCs w:val="32"/>
+          <w:lang w:val="en-US"/>
+        </w:rPr>
+      </w:pPr>
+    </w:p>
+    <w:p>
+      <w:pPr>
+        <w:rPr>
+          <w:lang w:val="en-US"/>
+        </w:rPr>
+      </w:pPr>
+      <w:r>
+        <w:rPr>
+          <w:lang w:val="en-US"/>
+        </w:rPr>
+        <w:t>Tính UAW</w:t>
+      </w:r>
+    </w:p>
+    <w:tbl>
+      <w:tblPr>
+        <w:tblStyle w:val="LiBang"/>
+        <w:tblW w:w="0" w:type="auto"/>
+        <w:tblLook w:val="04A0" w:firstRow="1" w:lastRow="0" w:firstColumn="1" w:lastColumn="0" w:noHBand="0" w:noVBand="1"/>
+      </w:tblPr>
+      <w:tblGrid>
+        <w:gridCol w:w="1887"/>
+        <w:gridCol w:w="1887"/>
+        <w:gridCol w:w="1901"/>
+        <w:gridCol w:w="1908"/>
+        <w:gridCol w:w="1767"/>
+      </w:tblGrid>
+      <w:tr>
+        <w:tc>
+          <w:tcPr>
+            <w:tcW w:w="1887" w:type="dxa"/>
+          </w:tcPr>
+          <w:p>
+            <w:pPr>
+              <w:rPr>
+                <w:lang w:val="en-US"/>
+              </w:rPr>
+            </w:pPr>
+            <w:r>
+              <w:rPr>
+                <w:lang w:val="en-US"/>
+              </w:rPr>
+              <w:t>Kiểu tác nhân</w:t>
+            </w:r>
+          </w:p>
+        </w:tc>
+        <w:tc>
+          <w:tcPr>
+            <w:tcW w:w="1887" w:type="dxa"/>
+          </w:tcPr>
+          <w:p>
+            <w:pPr>
+              <w:rPr>
+                <w:lang w:val="en-US"/>
+              </w:rPr>
+            </w:pPr>
+            <w:r>
+              <w:rPr>
+                <w:lang w:val="en-US"/>
+              </w:rPr>
+              <w:t>Các tác nhân</w:t>
+            </w:r>
+          </w:p>
+        </w:tc>
+        <w:tc>
+          <w:tcPr>
+            <w:tcW w:w="1901" w:type="dxa"/>
+          </w:tcPr>
+          <w:p>
+            <w:pPr>
+              <w:rPr>
+                <w:lang w:val="en-US"/>
+              </w:rPr>
+            </w:pPr>
+            <w:r>
+              <w:rPr>
+                <w:lang w:val="en-US"/>
+              </w:rPr>
+              <w:t>Trọng số</w:t>
+            </w:r>
+          </w:p>
+        </w:tc>
+        <w:tc>
+          <w:tcPr>
+            <w:tcW w:w="1908" w:type="dxa"/>
+          </w:tcPr>
+          <w:p>
+            <w:pPr>
+              <w:rPr>
+                <w:lang w:val="en-US"/>
+              </w:rPr>
+            </w:pPr>
+            <w:r>
+              <w:rPr>
+                <w:lang w:val="en-US"/>
+              </w:rPr>
+              <w:t>Số lượng tác nhân</w:t>
+            </w:r>
+          </w:p>
+        </w:tc>
+        <w:tc>
+          <w:tcPr>
+            <w:tcW w:w="1767" w:type="dxa"/>
+          </w:tcPr>
+          <w:p>
+            <w:pPr>
+              <w:rPr>
+                <w:lang w:val="en-US"/>
+              </w:rPr>
+            </w:pPr>
+            <w:r>
+              <w:rPr>
+                <w:lang w:val="en-US"/>
+              </w:rPr>
+              <w:t>Kết quả</w:t>
+            </w:r>
+          </w:p>
+        </w:tc>
+      </w:tr>
+      <w:tr>
+        <w:tc>
+          <w:tcPr>
+            <w:tcW w:w="1887" w:type="dxa"/>
+          </w:tcPr>
+          <w:p>
+            <w:pPr>
+              <w:rPr>
+                <w:lang w:val="en-US"/>
+              </w:rPr>
+            </w:pPr>
+            <w:r>
+              <w:rPr>
+                <w:lang w:val="en-US"/>
+              </w:rPr>
+              <w:t>Đơn gian</w:t>
+            </w:r>
+          </w:p>
+        </w:tc>
+        <w:tc>
+          <w:tcPr>
+            <w:tcW w:w="1887" w:type="dxa"/>
+          </w:tcPr>
+          <w:p>
+            <w:pPr>
+              <w:rPr>
+                <w:lang w:val="en-US"/>
+              </w:rPr>
+            </w:pPr>
+            <w:r>
+              <w:rPr>
+                <w:lang w:val="en-US"/>
+              </w:rPr>
+              <w:t>Khách hàng</w:t>
+            </w:r>
+          </w:p>
+        </w:tc>
+        <w:tc>
+          <w:tcPr>
+            <w:tcW w:w="1901" w:type="dxa"/>
+          </w:tcPr>
+          <w:p>
+            <w:pPr>
+              <w:rPr>
+                <w:lang w:val="en-US"/>
+              </w:rPr>
+            </w:pPr>
+            <w:r>
+              <w:rPr>
+                <w:lang w:val="en-US"/>
+              </w:rPr>
+              <w:t>1</w:t>
+            </w:r>
+          </w:p>
+        </w:tc>
+        <w:tc>
+          <w:tcPr>
+            <w:tcW w:w="1908" w:type="dxa"/>
+          </w:tcPr>
+          <w:p>
+            <w:pPr>
+              <w:rPr>
+                <w:lang w:val="en-US"/>
+              </w:rPr>
+            </w:pPr>
+            <w:r>
+              <w:rPr>
+                <w:lang w:val="en-US"/>
+              </w:rPr>
+              <w:t>1</w:t>
+            </w:r>
+          </w:p>
+        </w:tc>
+        <w:tc>
+          <w:tcPr>
+            <w:tcW w:w="1767" w:type="dxa"/>
+          </w:tcPr>
+          <w:p>
+            <w:pPr>
+              <w:rPr>
+                <w:lang w:val="en-US"/>
+              </w:rPr>
+            </w:pPr>
+            <w:r>
+              <w:rPr>
+                <w:lang w:val="en-US"/>
+              </w:rPr>
+              <w:t>1</w:t>
+            </w:r>
+          </w:p>
+        </w:tc>
+      </w:tr>
+      <w:tr>
+        <w:tc>
+          <w:tcPr>
+            <w:tcW w:w="1887" w:type="dxa"/>
+          </w:tcPr>
+          <w:p>
+            <w:pPr>
+              <w:rPr>
+                <w:lang w:val="en-US"/>
+              </w:rPr>
+            </w:pPr>
+            <w:r>
+              <w:rPr>
+                <w:lang w:val="en-US"/>
+              </w:rPr>
+              <w:t>Bình thường</w:t>
+            </w:r>
+          </w:p>
+        </w:tc>
+        <w:tc>
+          <w:tcPr>
+            <w:tcW w:w="1887" w:type="dxa"/>
+          </w:tcPr>
+          <w:p>
+            <w:pPr>
+              <w:rPr>
+                <w:lang w:val="en-US"/>
+              </w:rPr>
+            </w:pPr>
+            <w:r>
+              <w:rPr>
+                <w:lang w:val="en-US"/>
+              </w:rPr>
+              <w:t>Admin</w:t>
+            </w:r>
+          </w:p>
+          <w:p>
+            <w:pPr>
+              <w:rPr>
+                <w:lang w:val="en-US"/>
+              </w:rPr>
+            </w:pPr>
+            <w:r>
+              <w:rPr>
+                <w:lang w:val="en-US"/>
+              </w:rPr>
+              <w:t>Gia sư</w:t>
+            </w:r>
+          </w:p>
+        </w:tc>
+        <w:tc>
+          <w:tcPr>
+            <w:tcW w:w="1901" w:type="dxa"/>
+          </w:tcPr>
+          <w:p>
+            <w:pPr>
+              <w:rPr>
+                <w:lang w:val="en-US"/>
+              </w:rPr>
+            </w:pPr>
+            <w:r>
+              <w:rPr>
+                <w:lang w:val="en-US"/>
+              </w:rPr>
+              <w:t>2</w:t>
+            </w:r>
+          </w:p>
+        </w:tc>
+        <w:tc>
+          <w:tcPr>
+            <w:tcW w:w="1908" w:type="dxa"/>
+          </w:tcPr>
+          <w:p>
+            <w:pPr>
+              <w:rPr>
+                <w:lang w:val="en-US"/>
+              </w:rPr>
+            </w:pPr>
+            <w:r>
+              <w:rPr>
+                <w:lang w:val="en-US"/>
+              </w:rPr>
+              <w:t>2</w:t>
+            </w:r>
+          </w:p>
+        </w:tc>
+        <w:tc>
+          <w:tcPr>
+            <w:tcW w:w="1767" w:type="dxa"/>
+          </w:tcPr>
+          <w:p>
+            <w:pPr>
+              <w:rPr>
+                <w:lang w:val="en-US"/>
+              </w:rPr>
+            </w:pPr>
+            <w:r>
+              <w:rPr>
+                <w:lang w:val="en-US"/>
+              </w:rPr>
+              <w:t>4</w:t>
+            </w:r>
+          </w:p>
+        </w:tc>
+      </w:tr>
+      <w:tr>
+        <w:tc>
+          <w:tcPr>
+            <w:tcW w:w="1887" w:type="dxa"/>
+          </w:tcPr>
+          <w:p>
+            <w:pPr>
+              <w:rPr>
+                <w:lang w:val="en-US"/>
+              </w:rPr>
+            </w:pPr>
+            <w:r>
+              <w:rPr>
+                <w:lang w:val="en-US"/>
+              </w:rPr>
+              <w:t>Phức tạp</w:t>
+            </w:r>
+          </w:p>
+        </w:tc>
+        <w:tc>
+          <w:tcPr>
+            <w:tcW w:w="1887" w:type="dxa"/>
+          </w:tcPr>
+          <w:p>
+            <w:pPr>
+              <w:rPr>
+                <w:lang w:val="en-US"/>
+              </w:rPr>
+            </w:pPr>
+          </w:p>
+        </w:tc>
+        <w:tc>
+          <w:tcPr>
+            <w:tcW w:w="1901" w:type="dxa"/>
+          </w:tcPr>
+          <w:p>
+            <w:pPr>
+              <w:rPr>
+                <w:lang w:val="en-US"/>
+              </w:rPr>
+            </w:pPr>
+            <w:r>
+              <w:rPr>
+                <w:lang w:val="en-US"/>
+              </w:rPr>
+              <w:t>3</w:t>
+            </w:r>
+          </w:p>
+        </w:tc>
+        <w:tc>
+          <w:tcPr>
+            <w:tcW w:w="1908" w:type="dxa"/>
+          </w:tcPr>
+          <w:p>
+            <w:pPr>
+              <w:rPr>
+                <w:lang w:val="en-US"/>
+              </w:rPr>
+            </w:pPr>
+            <w:r>
+              <w:rPr>
+                <w:lang w:val="en-US"/>
+              </w:rPr>
+              <w:t>0</w:t>
+            </w:r>
+          </w:p>
+        </w:tc>
+        <w:tc>
+          <w:tcPr>
+            <w:tcW w:w="1767" w:type="dxa"/>
+          </w:tcPr>
+          <w:p>
+            <w:pPr>
+              <w:rPr>
+                <w:lang w:val="en-US"/>
+              </w:rPr>
+            </w:pPr>
+            <w:r>
+              <w:rPr>
+                <w:lang w:val="en-US"/>
+              </w:rPr>
+              <w:t>0</w:t>
+            </w:r>
+          </w:p>
+        </w:tc>
+      </w:tr>
+      <w:tr>
+        <w:tc>
+          <w:tcPr>
+            <w:tcW w:w="1887" w:type="dxa"/>
+          </w:tcPr>
+          <w:p>
+            <w:pPr>
+              <w:rPr>
+                <w:lang w:val="en-US"/>
+              </w:rPr>
+            </w:pPr>
+          </w:p>
+        </w:tc>
+        <w:tc>
+          <w:tcPr>
+            <w:tcW w:w="1887" w:type="dxa"/>
+          </w:tcPr>
+          <w:p>
+            <w:pPr>
+              <w:jc w:val="center"/>
+              <w:rPr>
+                <w:lang w:val="en-US"/>
+              </w:rPr>
+            </w:pPr>
+            <w:r>
+              <w:rPr>
+                <w:lang w:val="en-US"/>
+              </w:rPr>
+              <w:t>UAW=</w:t>
+            </w:r>
+          </w:p>
+        </w:tc>
+        <w:tc>
+          <w:tcPr>
+            <w:tcW w:w="1901" w:type="dxa"/>
+          </w:tcPr>
+          <w:p>
+            <w:pPr>
+              <w:rPr>
+                <w:lang w:val="en-US"/>
+              </w:rPr>
+            </w:pPr>
+          </w:p>
+        </w:tc>
+        <w:tc>
+          <w:tcPr>
+            <w:tcW w:w="1908" w:type="dxa"/>
+          </w:tcPr>
+          <w:p>
+            <w:pPr>
+              <w:rPr>
+                <w:lang w:val="en-US"/>
+              </w:rPr>
+            </w:pPr>
+          </w:p>
+        </w:tc>
+        <w:tc>
+          <w:tcPr>
+            <w:tcW w:w="1767" w:type="dxa"/>
+          </w:tcPr>
+          <w:p>
+            <w:pPr>
+              <w:rPr>
+                <w:lang w:val="en-US"/>
+              </w:rPr>
+            </w:pPr>
+            <w:r>
+              <w:rPr>
+                <w:lang w:val="en-US"/>
+              </w:rPr>
+              <w:t>5</w:t>
+            </w:r>
+          </w:p>
+        </w:tc>
+      </w:tr>
+    </w:tbl>
+    <w:p>
+      <w:pPr>
+        <w:rPr>
+          <w:lang w:val="en-US"/>
+        </w:rPr>
+      </w:pPr>
+    </w:p>
+    <w:p>
+      <w:pPr>
+        <w:rPr>
+          <w:sz w:val="32"/>
+          <w:szCs w:val="32"/>
+          <w:lang w:val="en-US"/>
+        </w:rPr>
+      </w:pPr>
+      <w:r>
+        <w:rPr>
+          <w:sz w:val="32"/>
+          <w:szCs w:val="32"/>
+          <w:lang w:val="en-US"/>
+        </w:rPr>
+        <w:t>Tính TCF</w:t>
+      </w:r>
+    </w:p>
+    <w:tbl>
+      <w:tblPr>
+        <w:tblStyle w:val="LiBang"/>
+        <w:tblW w:w="0" w:type="auto"/>
+        <w:tblLook w:val="04A0" w:firstRow="1" w:lastRow="0" w:firstColumn="1" w:lastColumn="0" w:noHBand="0" w:noVBand="1"/>
+      </w:tblPr>
+      <w:tblGrid>
+        <w:gridCol w:w="828"/>
+        <w:gridCol w:w="3002"/>
+        <w:gridCol w:w="1915"/>
+        <w:gridCol w:w="1915"/>
+        <w:gridCol w:w="1916"/>
+      </w:tblGrid>
+      <w:tr>
+        <w:tc>
+          <w:tcPr>
+            <w:tcW w:w="828" w:type="dxa"/>
+          </w:tcPr>
+          <w:p>
+            <w:pPr>
+              <w:rPr>
+                <w:sz w:val="28"/>
+                <w:szCs w:val="28"/>
+                <w:lang w:val="en-US"/>
+              </w:rPr>
+            </w:pPr>
+            <w:r>
+              <w:rPr>
+                <w:sz w:val="28"/>
+                <w:szCs w:val="28"/>
+                <w:lang w:val="en-US"/>
+              </w:rPr>
+              <w:t>Yếu tố</w:t>
+            </w:r>
+          </w:p>
+        </w:tc>
+        <w:tc>
+          <w:tcPr>
+            <w:tcW w:w="3002" w:type="dxa"/>
+          </w:tcPr>
+          <w:p>
+            <w:pPr>
+              <w:rPr>
+                <w:sz w:val="28"/>
+                <w:szCs w:val="28"/>
+                <w:lang w:val="en-US"/>
+              </w:rPr>
+            </w:pPr>
+            <w:r>
+              <w:rPr>
+                <w:sz w:val="28"/>
+                <w:szCs w:val="28"/>
+                <w:lang w:val="en-US"/>
+              </w:rPr>
+              <w:t>Mô tả</w:t>
+            </w:r>
+          </w:p>
+        </w:tc>
+        <w:tc>
+          <w:tcPr>
+            <w:tcW w:w="1915" w:type="dxa"/>
+          </w:tcPr>
+          <w:p>
+            <w:pPr>
+              <w:rPr>
+                <w:sz w:val="28"/>
+                <w:szCs w:val="28"/>
+                <w:lang w:val="en-US"/>
+              </w:rPr>
+            </w:pPr>
+            <w:r>
+              <w:rPr>
+                <w:sz w:val="28"/>
+                <w:szCs w:val="28"/>
+                <w:lang w:val="en-US"/>
+              </w:rPr>
+              <w:t>Trọng số</w:t>
+            </w:r>
+          </w:p>
+        </w:tc>
+        <w:tc>
+          <w:tcPr>
+            <w:tcW w:w="1915" w:type="dxa"/>
+          </w:tcPr>
+          <w:p>
+            <w:pPr>
+              <w:rPr>
+                <w:sz w:val="28"/>
+                <w:szCs w:val="28"/>
+                <w:lang w:val="en-US"/>
+              </w:rPr>
+            </w:pPr>
+            <w:r>
+              <w:rPr>
+                <w:sz w:val="28"/>
+                <w:szCs w:val="28"/>
+                <w:lang w:val="en-US"/>
+              </w:rPr>
+              <w:t>Gán giá trị</w:t>
+            </w:r>
+          </w:p>
+        </w:tc>
+        <w:tc>
+          <w:tcPr>
+            <w:tcW w:w="1916" w:type="dxa"/>
+          </w:tcPr>
+          <w:p>
+            <w:pPr>
+              <w:rPr>
+                <w:sz w:val="28"/>
+                <w:szCs w:val="28"/>
+                <w:lang w:val="en-US"/>
+              </w:rPr>
+            </w:pPr>
+            <w:r>
+              <w:rPr>
+                <w:sz w:val="28"/>
+                <w:szCs w:val="28"/>
+                <w:lang w:val="en-US"/>
+              </w:rPr>
+              <w:t>Kết quả</w:t>
+            </w:r>
+          </w:p>
+        </w:tc>
+      </w:tr>
+      <w:tr>
+        <w:tc>
+          <w:tcPr>
+            <w:tcW w:w="828" w:type="dxa"/>
+          </w:tcPr>
+          <w:p>
+            <w:pPr>
+              <w:rPr>
+                <w:sz w:val="28"/>
+                <w:szCs w:val="28"/>
+                <w:lang w:val="en-US"/>
+              </w:rPr>
+            </w:pPr>
+            <w:r>
+              <w:rPr>
+                <w:sz w:val="28"/>
+                <w:szCs w:val="28"/>
+                <w:lang w:val="en-US"/>
+              </w:rPr>
+              <w:t>T1</w:t>
+            </w:r>
+          </w:p>
+        </w:tc>
+        <w:tc>
+          <w:tcPr>
+            <w:tcW w:w="3002" w:type="dxa"/>
+          </w:tcPr>
+          <w:p>
+            <w:pPr>
+              <w:rPr>
+                <w:sz w:val="28"/>
+                <w:szCs w:val="28"/>
+                <w:lang w:val="en-US"/>
+              </w:rPr>
+            </w:pPr>
+            <w:r>
+              <w:rPr>
+                <w:sz w:val="28"/>
+                <w:szCs w:val="28"/>
+                <w:lang w:val="en-US"/>
+              </w:rPr>
+              <w:t>Hệ thống phân tán</w:t>
+            </w:r>
+          </w:p>
+        </w:tc>
+        <w:tc>
+          <w:tcPr>
+            <w:tcW w:w="1915" w:type="dxa"/>
+          </w:tcPr>
+          <w:p>
+            <w:pPr>
+              <w:rPr>
+                <w:sz w:val="28"/>
+                <w:szCs w:val="28"/>
+                <w:lang w:val="en-US"/>
+              </w:rPr>
+            </w:pPr>
+            <w:r>
+              <w:rPr>
+                <w:sz w:val="28"/>
+                <w:szCs w:val="28"/>
+                <w:lang w:val="en-US"/>
+              </w:rPr>
+              <w:t>2.0</w:t>
+            </w:r>
+          </w:p>
+        </w:tc>
+        <w:tc>
+          <w:tcPr>
+            <w:tcW w:w="1915" w:type="dxa"/>
+          </w:tcPr>
+          <w:p>
+            <w:pPr>
+              <w:rPr>
+                <w:sz w:val="28"/>
+                <w:szCs w:val="28"/>
+                <w:lang w:val="en-US"/>
+              </w:rPr>
+            </w:pPr>
+            <w:r>
+              <w:rPr>
+                <w:sz w:val="28"/>
+                <w:szCs w:val="28"/>
+                <w:lang w:val="en-US"/>
+              </w:rPr>
+              <w:t>5</w:t>
+            </w:r>
+          </w:p>
+        </w:tc>
+        <w:tc>
+          <w:tcPr>
+            <w:tcW w:w="1916" w:type="dxa"/>
+          </w:tcPr>
+          <w:p>
+            <w:pPr>
+              <w:rPr>
+                <w:sz w:val="28"/>
+                <w:szCs w:val="28"/>
+                <w:lang w:val="en-US"/>
+              </w:rPr>
+            </w:pPr>
+            <w:r>
+              <w:rPr>
+                <w:sz w:val="28"/>
+                <w:szCs w:val="28"/>
+                <w:lang w:val="en-US"/>
+              </w:rPr>
+              <w:t>10</w:t>
+            </w:r>
+          </w:p>
+        </w:tc>
+      </w:tr>
+      <w:tr>
+        <w:tc>
+          <w:tcPr>
+            <w:tcW w:w="828" w:type="dxa"/>
+          </w:tcPr>
+          <w:p>
+            <w:pPr>
+              <w:rPr>
+                <w:sz w:val="28"/>
+                <w:szCs w:val="28"/>
+                <w:lang w:val="en-US"/>
+              </w:rPr>
+            </w:pPr>
+            <w:r>
+              <w:rPr>
+                <w:sz w:val="28"/>
+                <w:szCs w:val="28"/>
+                <w:lang w:val="en-US"/>
+              </w:rPr>
+              <w:t>T2</w:t>
+            </w:r>
+          </w:p>
+        </w:tc>
+        <w:tc>
+          <w:tcPr>
+            <w:tcW w:w="3002" w:type="dxa"/>
+          </w:tcPr>
+          <w:p>
+            <w:pPr>
+              <w:rPr>
+                <w:sz w:val="28"/>
+                <w:szCs w:val="28"/>
+                <w:lang w:val="en-US"/>
+              </w:rPr>
+            </w:pPr>
+            <w:r>
+              <w:rPr>
+                <w:sz w:val="28"/>
+                <w:szCs w:val="28"/>
+                <w:lang w:val="en-US"/>
+              </w:rPr>
+              <w:t xml:space="preserve">Các mục </w:t>
+            </w:r>
+            <w:r>
+              <w:rPr>
+                <w:sz w:val="28"/>
+                <w:szCs w:val="28"/>
+                <w:lang w:val="en-US"/>
+              </w:rPr>
+              <w:t>tiêu hiệu năng ứng dụng</w:t>
+            </w:r>
+          </w:p>
+        </w:tc>
+        <w:tc>
+          <w:tcPr>
+            <w:tcW w:w="1915" w:type="dxa"/>
+          </w:tcPr>
+          <w:p>
+            <w:pPr>
+              <w:rPr>
+                <w:sz w:val="28"/>
+                <w:szCs w:val="28"/>
+                <w:lang w:val="en-US"/>
+              </w:rPr>
+            </w:pPr>
+            <w:r>
+              <w:rPr>
+                <w:sz w:val="28"/>
+                <w:szCs w:val="28"/>
+                <w:lang w:val="en-US"/>
+              </w:rPr>
+              <w:t>1.0</w:t>
+            </w:r>
+          </w:p>
+        </w:tc>
+        <w:tc>
+          <w:tcPr>
+            <w:tcW w:w="1915" w:type="dxa"/>
+          </w:tcPr>
+          <w:p>
+            <w:pPr>
+              <w:rPr>
+                <w:sz w:val="28"/>
+                <w:szCs w:val="28"/>
+                <w:lang w:val="en-US"/>
+              </w:rPr>
+            </w:pPr>
+            <w:r>
+              <w:rPr>
+                <w:sz w:val="28"/>
+                <w:szCs w:val="28"/>
+                <w:lang w:val="en-US"/>
+              </w:rPr>
+              <w:t>2</w:t>
+            </w:r>
+          </w:p>
+        </w:tc>
+        <w:tc>
+          <w:tcPr>
+            <w:tcW w:w="1916" w:type="dxa"/>
+          </w:tcPr>
+          <w:p>
+            <w:pPr>
+              <w:rPr>
+                <w:sz w:val="28"/>
+                <w:szCs w:val="28"/>
+                <w:lang w:val="en-US"/>
+              </w:rPr>
+            </w:pPr>
+            <w:r>
+              <w:rPr>
+                <w:sz w:val="28"/>
+                <w:szCs w:val="28"/>
+                <w:lang w:val="en-US"/>
+              </w:rPr>
+              <w:t>2</w:t>
+            </w:r>
+          </w:p>
+        </w:tc>
+      </w:tr>
+      <w:tr>
+        <w:tc>
+          <w:tcPr>
+            <w:tcW w:w="828" w:type="dxa"/>
+          </w:tcPr>
+          <w:p>
+            <w:pPr>
+              <w:rPr>
+                <w:sz w:val="28"/>
+                <w:szCs w:val="28"/>
+                <w:lang w:val="en-US"/>
+              </w:rPr>
+            </w:pPr>
+            <w:r>
+              <w:rPr>
+                <w:sz w:val="28"/>
+                <w:szCs w:val="28"/>
+                <w:lang w:val="en-US"/>
+              </w:rPr>
+              <w:t>T3</w:t>
+            </w:r>
+          </w:p>
+        </w:tc>
+        <w:tc>
+          <w:tcPr>
+            <w:tcW w:w="3002" w:type="dxa"/>
+          </w:tcPr>
+          <w:p>
+            <w:pPr>
+              <w:rPr>
+                <w:sz w:val="28"/>
+                <w:szCs w:val="28"/>
+                <w:lang w:val="en-US"/>
+              </w:rPr>
+            </w:pPr>
+            <w:r>
+              <w:rPr>
+                <w:sz w:val="28"/>
+                <w:szCs w:val="28"/>
+                <w:lang w:val="en-US"/>
+              </w:rPr>
+              <w:t>Hiệu quả người dung cuối</w:t>
+            </w:r>
+          </w:p>
+        </w:tc>
+        <w:tc>
+          <w:tcPr>
+            <w:tcW w:w="1915" w:type="dxa"/>
+          </w:tcPr>
+          <w:p>
+            <w:pPr>
+              <w:rPr>
+                <w:sz w:val="28"/>
+                <w:szCs w:val="28"/>
+                <w:lang w:val="en-US"/>
+              </w:rPr>
+            </w:pPr>
+            <w:r>
+              <w:rPr>
+                <w:sz w:val="28"/>
+                <w:szCs w:val="28"/>
+                <w:lang w:val="en-US"/>
+              </w:rPr>
+              <w:t>1.0</w:t>
+            </w:r>
+          </w:p>
+        </w:tc>
+        <w:tc>
+          <w:tcPr>
+            <w:tcW w:w="1915" w:type="dxa"/>
+          </w:tcPr>
+          <w:p>
+            <w:pPr>
+              <w:rPr>
+                <w:sz w:val="28"/>
+                <w:szCs w:val="28"/>
+                <w:lang w:val="en-US"/>
+              </w:rPr>
+            </w:pPr>
+            <w:r>
+              <w:rPr>
+                <w:sz w:val="28"/>
+                <w:szCs w:val="28"/>
+                <w:lang w:val="en-US"/>
+              </w:rPr>
+              <w:t>3</w:t>
+            </w:r>
+          </w:p>
+        </w:tc>
+        <w:tc>
+          <w:tcPr>
+            <w:tcW w:w="1916" w:type="dxa"/>
+          </w:tcPr>
+          <w:p>
+            <w:pPr>
+              <w:rPr>
+                <w:sz w:val="28"/>
+                <w:szCs w:val="28"/>
+                <w:lang w:val="en-US"/>
+              </w:rPr>
+            </w:pPr>
+            <w:r>
+              <w:rPr>
+                <w:sz w:val="28"/>
+                <w:szCs w:val="28"/>
+                <w:lang w:val="en-US"/>
+              </w:rPr>
+              <w:t>3</w:t>
+            </w:r>
+          </w:p>
+        </w:tc>
+      </w:tr>
+      <w:tr>
+        <w:tc>
+          <w:tcPr>
+            <w:tcW w:w="828" w:type="dxa"/>
+          </w:tcPr>
+          <w:p>
+            <w:pPr>
+              <w:rPr>
+                <w:sz w:val="28"/>
+                <w:szCs w:val="28"/>
+                <w:lang w:val="en-US"/>
+              </w:rPr>
+            </w:pPr>
+            <w:r>
+              <w:rPr>
+                <w:sz w:val="28"/>
+                <w:szCs w:val="28"/>
+                <w:lang w:val="en-US"/>
+              </w:rPr>
+              <w:t>T4</w:t>
+            </w:r>
+          </w:p>
+        </w:tc>
+        <w:tc>
+          <w:tcPr>
+            <w:tcW w:w="3002" w:type="dxa"/>
+          </w:tcPr>
+          <w:p>
+            <w:pPr>
+              <w:rPr>
+                <w:sz w:val="28"/>
+                <w:szCs w:val="28"/>
+                <w:lang w:val="en-US"/>
+              </w:rPr>
+            </w:pPr>
+            <w:r>
+              <w:rPr>
+                <w:sz w:val="28"/>
+                <w:szCs w:val="28"/>
+                <w:lang w:val="en-US"/>
+              </w:rPr>
+              <w:t>Xử lý nội bộ phức tạp</w:t>
+            </w:r>
+          </w:p>
+        </w:tc>
+        <w:tc>
+          <w:tcPr>
+            <w:tcW w:w="1915" w:type="dxa"/>
+          </w:tcPr>
+          <w:p>
+            <w:pPr>
+              <w:rPr>
+                <w:sz w:val="28"/>
+                <w:szCs w:val="28"/>
+                <w:lang w:val="en-US"/>
+              </w:rPr>
+            </w:pPr>
+            <w:r>
+              <w:rPr>
+                <w:sz w:val="28"/>
+                <w:szCs w:val="28"/>
+                <w:lang w:val="en-US"/>
+              </w:rPr>
+              <w:t>1.0</w:t>
+            </w:r>
+          </w:p>
+        </w:tc>
+        <w:tc>
+          <w:tcPr>
+            <w:tcW w:w="1915" w:type="dxa"/>
+          </w:tcPr>
+          <w:p>
+            <w:pPr>
+              <w:rPr>
+                <w:sz w:val="28"/>
+                <w:szCs w:val="28"/>
+                <w:lang w:val="en-US"/>
+              </w:rPr>
+            </w:pPr>
+            <w:r>
+              <w:rPr>
+                <w:sz w:val="28"/>
+                <w:szCs w:val="28"/>
+                <w:lang w:val="en-US"/>
+              </w:rPr>
+              <w:t>3</w:t>
+            </w:r>
+          </w:p>
+        </w:tc>
+        <w:tc>
+          <w:tcPr>
+            <w:tcW w:w="1916" w:type="dxa"/>
+          </w:tcPr>
+          <w:p>
+            <w:pPr>
+              <w:rPr>
+                <w:sz w:val="28"/>
+                <w:szCs w:val="28"/>
+                <w:lang w:val="en-US"/>
+              </w:rPr>
+            </w:pPr>
+            <w:r>
+              <w:rPr>
+                <w:sz w:val="28"/>
+                <w:szCs w:val="28"/>
+                <w:lang w:val="en-US"/>
+              </w:rPr>
+              <w:t>3</w:t>
+            </w:r>
+          </w:p>
+        </w:tc>
+      </w:tr>
+      <w:tr>
+        <w:tc>
+          <w:tcPr>
+            <w:tcW w:w="828" w:type="dxa"/>
+          </w:tcPr>
+          <w:p>
+            <w:pPr>
+              <w:rPr>
+                <w:sz w:val="28"/>
+                <w:szCs w:val="28"/>
+                <w:lang w:val="en-US"/>
+              </w:rPr>
+            </w:pPr>
+            <w:r>
+              <w:rPr>
+                <w:sz w:val="28"/>
+                <w:szCs w:val="28"/>
+                <w:lang w:val="en-US"/>
+              </w:rPr>
+              <w:t>T5</w:t>
+            </w:r>
+          </w:p>
+        </w:tc>
+        <w:tc>
+          <w:tcPr>
+            <w:tcW w:w="3002" w:type="dxa"/>
+          </w:tcPr>
+          <w:p>
+            <w:pPr>
+              <w:rPr>
+                <w:sz w:val="28"/>
+                <w:szCs w:val="28"/>
+                <w:lang w:val="en-US"/>
+              </w:rPr>
+            </w:pPr>
+            <w:r>
+              <w:rPr>
+                <w:sz w:val="28"/>
+                <w:szCs w:val="28"/>
+                <w:lang w:val="en-US"/>
+              </w:rPr>
+              <w:t>Tính sử dụng lai mã nguồn</w:t>
+            </w:r>
+          </w:p>
+        </w:tc>
+        <w:tc>
+          <w:tcPr>
+            <w:tcW w:w="1915" w:type="dxa"/>
+          </w:tcPr>
+          <w:p>
+            <w:pPr>
+              <w:rPr>
+                <w:sz w:val="28"/>
+                <w:szCs w:val="28"/>
+                <w:lang w:val="en-US"/>
+              </w:rPr>
+            </w:pPr>
+            <w:r>
+              <w:rPr>
+                <w:sz w:val="28"/>
+                <w:szCs w:val="28"/>
+                <w:lang w:val="en-US"/>
+              </w:rPr>
+              <w:t>1.0</w:t>
+            </w:r>
+          </w:p>
+        </w:tc>
+        <w:tc>
+          <w:tcPr>
+            <w:tcW w:w="1915" w:type="dxa"/>
+          </w:tcPr>
+          <w:p>
+            <w:pPr>
+              <w:rPr>
+                <w:sz w:val="28"/>
+                <w:szCs w:val="28"/>
+                <w:lang w:val="en-US"/>
+              </w:rPr>
+            </w:pPr>
+            <w:r>
+              <w:rPr>
+                <w:sz w:val="28"/>
+                <w:szCs w:val="28"/>
+                <w:lang w:val="en-US"/>
+              </w:rPr>
+              <w:t>1</w:t>
+            </w:r>
+          </w:p>
+        </w:tc>
+        <w:tc>
+          <w:tcPr>
+            <w:tcW w:w="1916" w:type="dxa"/>
+          </w:tcPr>
+          <w:p>
+            <w:pPr>
+              <w:rPr>
+                <w:sz w:val="28"/>
+                <w:szCs w:val="28"/>
+                <w:lang w:val="en-US"/>
+              </w:rPr>
+            </w:pPr>
+            <w:r>
+              <w:rPr>
+                <w:sz w:val="28"/>
+                <w:szCs w:val="28"/>
+                <w:lang w:val="en-US"/>
+              </w:rPr>
+              <w:t>1</w:t>
+            </w:r>
+          </w:p>
+        </w:tc>
+      </w:tr>
+      <w:tr>
+        <w:tc>
+          <w:tcPr>
+            <w:tcW w:w="828" w:type="dxa"/>
+          </w:tcPr>
+          <w:p>
+            <w:pPr>
+              <w:rPr>
+                <w:sz w:val="28"/>
+                <w:szCs w:val="28"/>
+                <w:lang w:val="en-US"/>
+              </w:rPr>
+            </w:pPr>
+            <w:r>
+              <w:rPr>
+                <w:sz w:val="28"/>
+                <w:szCs w:val="28"/>
+                <w:lang w:val="en-US"/>
+              </w:rPr>
+              <w:t>T6</w:t>
+            </w:r>
+          </w:p>
+        </w:tc>
+        <w:tc>
+          <w:tcPr>
+            <w:tcW w:w="3002" w:type="dxa"/>
+          </w:tcPr>
+          <w:p>
+            <w:pPr>
+              <w:rPr>
+                <w:sz w:val="28"/>
+                <w:szCs w:val="28"/>
+                <w:lang w:val="en-US"/>
+              </w:rPr>
+            </w:pPr>
+            <w:r>
+              <w:rPr>
+                <w:sz w:val="28"/>
+                <w:szCs w:val="28"/>
+                <w:lang w:val="en-US"/>
+              </w:rPr>
+              <w:t>Dễ cài đặt</w:t>
+            </w:r>
+          </w:p>
+        </w:tc>
+        <w:tc>
+          <w:tcPr>
+            <w:tcW w:w="1915" w:type="dxa"/>
+          </w:tcPr>
+          <w:p>
+            <w:pPr>
+              <w:rPr>
+                <w:sz w:val="28"/>
+                <w:szCs w:val="28"/>
+                <w:lang w:val="en-US"/>
+              </w:rPr>
+            </w:pPr>
+            <w:r>
+              <w:rPr>
+                <w:sz w:val="28"/>
+                <w:szCs w:val="28"/>
+                <w:lang w:val="en-US"/>
+              </w:rPr>
+              <w:t>0.5</w:t>
+            </w:r>
+          </w:p>
+        </w:tc>
+        <w:tc>
+          <w:tcPr>
+            <w:tcW w:w="1915" w:type="dxa"/>
+          </w:tcPr>
+          <w:p>
+            <w:pPr>
+              <w:rPr>
+                <w:sz w:val="28"/>
+                <w:szCs w:val="28"/>
+                <w:lang w:val="en-US"/>
+              </w:rPr>
+            </w:pPr>
+            <w:r>
+              <w:rPr>
+                <w:sz w:val="28"/>
+                <w:szCs w:val="28"/>
+                <w:lang w:val="en-US"/>
+              </w:rPr>
+              <w:t>1</w:t>
+            </w:r>
+          </w:p>
+        </w:tc>
+        <w:tc>
+          <w:tcPr>
+            <w:tcW w:w="1916" w:type="dxa"/>
+          </w:tcPr>
+          <w:p>
+            <w:pPr>
+              <w:rPr>
+                <w:sz w:val="28"/>
+                <w:szCs w:val="28"/>
+                <w:lang w:val="en-US"/>
+              </w:rPr>
+            </w:pPr>
+            <w:r>
+              <w:rPr>
+                <w:sz w:val="28"/>
+                <w:szCs w:val="28"/>
+                <w:lang w:val="en-US"/>
+              </w:rPr>
+              <w:t>0.5</w:t>
+            </w:r>
+          </w:p>
+        </w:tc>
+      </w:tr>
+      <w:tr>
+        <w:tc>
+          <w:tcPr>
+            <w:tcW w:w="828" w:type="dxa"/>
+          </w:tcPr>
+          <w:p>
+            <w:pPr>
+              <w:rPr>
+                <w:sz w:val="28"/>
+                <w:szCs w:val="28"/>
+                <w:lang w:val="en-US"/>
+              </w:rPr>
+            </w:pPr>
+            <w:r>
+              <w:rPr>
+                <w:sz w:val="28"/>
+                <w:szCs w:val="28"/>
+                <w:lang w:val="en-US"/>
+              </w:rPr>
+              <w:t>T7</w:t>
+            </w:r>
+          </w:p>
+        </w:tc>
+        <w:tc>
+          <w:tcPr>
+            <w:tcW w:w="3002" w:type="dxa"/>
+          </w:tcPr>
+          <w:p>
+            <w:pPr>
+              <w:rPr>
+                <w:sz w:val="28"/>
+                <w:szCs w:val="28"/>
+                <w:lang w:val="en-US"/>
+              </w:rPr>
+            </w:pPr>
+            <w:r>
+              <w:rPr>
+                <w:sz w:val="28"/>
+                <w:szCs w:val="28"/>
+                <w:lang w:val="en-US"/>
+              </w:rPr>
+              <w:t>Dễ sử dụng</w:t>
+            </w:r>
+          </w:p>
+        </w:tc>
+        <w:tc>
+          <w:tcPr>
+            <w:tcW w:w="1915" w:type="dxa"/>
+          </w:tcPr>
+          <w:p>
+            <w:pPr>
+              <w:rPr>
+                <w:sz w:val="28"/>
+                <w:szCs w:val="28"/>
+                <w:lang w:val="en-US"/>
+              </w:rPr>
+            </w:pPr>
+            <w:r>
+              <w:rPr>
+                <w:sz w:val="28"/>
+                <w:szCs w:val="28"/>
+                <w:lang w:val="en-US"/>
+              </w:rPr>
+              <w:t>0.5</w:t>
+            </w:r>
+          </w:p>
+        </w:tc>
+        <w:tc>
+          <w:tcPr>
+            <w:tcW w:w="1915" w:type="dxa"/>
+          </w:tcPr>
+          <w:p>
+            <w:pPr>
+              <w:rPr>
+                <w:sz w:val="28"/>
+                <w:szCs w:val="28"/>
+                <w:lang w:val="en-US"/>
+              </w:rPr>
+            </w:pPr>
+            <w:r>
+              <w:rPr>
+                <w:sz w:val="28"/>
+                <w:szCs w:val="28"/>
+                <w:lang w:val="en-US"/>
+              </w:rPr>
+              <w:t>4</w:t>
+            </w:r>
+          </w:p>
+        </w:tc>
+        <w:tc>
+          <w:tcPr>
+            <w:tcW w:w="1916" w:type="dxa"/>
+          </w:tcPr>
+          <w:p>
+            <w:pPr>
+              <w:rPr>
+                <w:sz w:val="28"/>
+                <w:szCs w:val="28"/>
+                <w:lang w:val="en-US"/>
+              </w:rPr>
+            </w:pPr>
+            <w:r>
+              <w:rPr>
+                <w:sz w:val="28"/>
+                <w:szCs w:val="28"/>
+                <w:lang w:val="en-US"/>
+              </w:rPr>
+              <w:t>2</w:t>
+            </w:r>
+          </w:p>
+        </w:tc>
+      </w:tr>
+      <w:tr>
+        <w:tc>
+          <w:tcPr>
+            <w:tcW w:w="828" w:type="dxa"/>
+          </w:tcPr>
+          <w:p>
+            <w:pPr>
+              <w:rPr>
+                <w:sz w:val="28"/>
+                <w:szCs w:val="28"/>
+                <w:lang w:val="en-US"/>
+              </w:rPr>
+            </w:pPr>
+            <w:r>
+              <w:rPr>
+                <w:sz w:val="28"/>
+                <w:szCs w:val="28"/>
+                <w:lang w:val="en-US"/>
+              </w:rPr>
+              <w:t>T8</w:t>
+            </w:r>
+          </w:p>
+        </w:tc>
+        <w:tc>
+          <w:tcPr>
+            <w:tcW w:w="3002" w:type="dxa"/>
+          </w:tcPr>
+          <w:p>
+            <w:pPr>
+              <w:rPr>
+                <w:sz w:val="28"/>
+                <w:szCs w:val="28"/>
+                <w:lang w:val="en-US"/>
+              </w:rPr>
+            </w:pPr>
+            <w:r>
+              <w:rPr>
+                <w:sz w:val="28"/>
+                <w:szCs w:val="28"/>
+                <w:lang w:val="en-US"/>
+              </w:rPr>
+              <w:t>Thích hợp với các nền tảng khác</w:t>
+            </w:r>
+          </w:p>
+        </w:tc>
+        <w:tc>
+          <w:tcPr>
+            <w:tcW w:w="1915" w:type="dxa"/>
+          </w:tcPr>
+          <w:p>
+            <w:pPr>
+              <w:rPr>
+                <w:sz w:val="28"/>
+                <w:szCs w:val="28"/>
+                <w:lang w:val="en-US"/>
+              </w:rPr>
+            </w:pPr>
+            <w:r>
+              <w:rPr>
+                <w:sz w:val="28"/>
+                <w:szCs w:val="28"/>
+                <w:lang w:val="en-US"/>
+              </w:rPr>
+              <w:t>2.0</w:t>
+            </w:r>
+          </w:p>
+        </w:tc>
+        <w:tc>
+          <w:tcPr>
+            <w:tcW w:w="1915" w:type="dxa"/>
+          </w:tcPr>
+          <w:p>
+            <w:pPr>
+              <w:rPr>
+                <w:sz w:val="28"/>
+                <w:szCs w:val="28"/>
+                <w:lang w:val="en-US"/>
+              </w:rPr>
+            </w:pPr>
+            <w:r>
+              <w:rPr>
+                <w:sz w:val="28"/>
+                <w:szCs w:val="28"/>
+                <w:lang w:val="en-US"/>
+              </w:rPr>
+              <w:t>2</w:t>
+            </w:r>
+          </w:p>
+        </w:tc>
+        <w:tc>
+          <w:tcPr>
+            <w:tcW w:w="1916" w:type="dxa"/>
+          </w:tcPr>
+          <w:p>
+            <w:pPr>
+              <w:rPr>
+                <w:sz w:val="28"/>
+                <w:szCs w:val="28"/>
+                <w:lang w:val="en-US"/>
+              </w:rPr>
+            </w:pPr>
+            <w:r>
+              <w:rPr>
+                <w:sz w:val="28"/>
+                <w:szCs w:val="28"/>
+                <w:lang w:val="en-US"/>
+              </w:rPr>
+              <w:t>4</w:t>
+            </w:r>
+          </w:p>
+        </w:tc>
+      </w:tr>
+      <w:tr>
+        <w:tc>
+          <w:tcPr>
+            <w:tcW w:w="828" w:type="dxa"/>
+          </w:tcPr>
+          <w:p>
+            <w:pPr>
+              <w:rPr>
+                <w:sz w:val="28"/>
+                <w:szCs w:val="28"/>
+                <w:lang w:val="en-US"/>
+              </w:rPr>
+            </w:pPr>
+            <w:r>
+              <w:rPr>
+                <w:sz w:val="28"/>
+                <w:szCs w:val="28"/>
+                <w:lang w:val="en-US"/>
+              </w:rPr>
+              <w:t>T9</w:t>
+            </w:r>
+          </w:p>
+        </w:tc>
+        <w:tc>
+          <w:tcPr>
+            <w:tcW w:w="3002" w:type="dxa"/>
+          </w:tcPr>
+          <w:p>
+            <w:pPr>
+              <w:rPr>
+                <w:sz w:val="28"/>
+                <w:szCs w:val="28"/>
+                <w:lang w:val="en-US"/>
+              </w:rPr>
+            </w:pPr>
+            <w:r>
+              <w:rPr>
+                <w:sz w:val="28"/>
+                <w:szCs w:val="28"/>
+                <w:lang w:val="en-US"/>
+              </w:rPr>
+              <w:t>Bảo trì hệ thống</w:t>
+            </w:r>
+          </w:p>
+        </w:tc>
+        <w:tc>
+          <w:tcPr>
+            <w:tcW w:w="1915" w:type="dxa"/>
+          </w:tcPr>
+          <w:p>
+            <w:pPr>
+              <w:rPr>
+                <w:sz w:val="28"/>
+                <w:szCs w:val="28"/>
+                <w:lang w:val="en-US"/>
+              </w:rPr>
+            </w:pPr>
+            <w:r>
+              <w:rPr>
+                <w:sz w:val="28"/>
+                <w:szCs w:val="28"/>
+                <w:lang w:val="en-US"/>
+              </w:rPr>
+              <w:t>1.0</w:t>
+            </w:r>
+          </w:p>
+        </w:tc>
+        <w:tc>
+          <w:tcPr>
+            <w:tcW w:w="1915" w:type="dxa"/>
+          </w:tcPr>
+          <w:p>
+            <w:pPr>
+              <w:rPr>
+                <w:sz w:val="28"/>
+                <w:szCs w:val="28"/>
+                <w:lang w:val="en-US"/>
+              </w:rPr>
+            </w:pPr>
+            <w:r>
+              <w:rPr>
+                <w:sz w:val="28"/>
+                <w:szCs w:val="28"/>
+                <w:lang w:val="en-US"/>
+              </w:rPr>
+              <w:t>2</w:t>
+            </w:r>
+          </w:p>
+        </w:tc>
+        <w:tc>
+          <w:tcPr>
+            <w:tcW w:w="1916" w:type="dxa"/>
+          </w:tcPr>
+          <w:p>
+            <w:pPr>
+              <w:rPr>
+                <w:sz w:val="28"/>
+                <w:szCs w:val="28"/>
+                <w:lang w:val="en-US"/>
+              </w:rPr>
+            </w:pPr>
+            <w:r>
+              <w:rPr>
+                <w:sz w:val="28"/>
+                <w:szCs w:val="28"/>
+                <w:lang w:val="en-US"/>
+              </w:rPr>
+              <w:t>2</w:t>
+            </w:r>
+          </w:p>
+        </w:tc>
+      </w:tr>
+      <w:tr>
+        <w:tc>
+          <w:tcPr>
+            <w:tcW w:w="828" w:type="dxa"/>
+          </w:tcPr>
+          <w:p>
+            <w:pPr>
+              <w:rPr>
+                <w:sz w:val="28"/>
+                <w:szCs w:val="28"/>
+                <w:lang w:val="en-US"/>
+              </w:rPr>
+            </w:pPr>
+            <w:r>
+              <w:rPr>
+                <w:sz w:val="28"/>
+                <w:szCs w:val="28"/>
+                <w:lang w:val="en-US"/>
+              </w:rPr>
+              <w:t>T10</w:t>
+            </w:r>
+          </w:p>
+        </w:tc>
+        <w:tc>
+          <w:tcPr>
+            <w:tcW w:w="3002" w:type="dxa"/>
+          </w:tcPr>
+          <w:p>
+            <w:pPr>
+              <w:rPr>
+                <w:sz w:val="28"/>
+                <w:szCs w:val="28"/>
+                <w:lang w:val="en-US"/>
+              </w:rPr>
+            </w:pPr>
+            <w:r>
+              <w:rPr>
+                <w:sz w:val="28"/>
+                <w:szCs w:val="28"/>
+                <w:lang w:val="en-US"/>
+              </w:rPr>
+              <w:t>Xử lý song song/đồng thời</w:t>
+            </w:r>
+          </w:p>
+        </w:tc>
+        <w:tc>
+          <w:tcPr>
+            <w:tcW w:w="1915" w:type="dxa"/>
+          </w:tcPr>
+          <w:p>
+            <w:pPr>
+              <w:rPr>
+                <w:sz w:val="28"/>
+                <w:szCs w:val="28"/>
+                <w:lang w:val="en-US"/>
+              </w:rPr>
+            </w:pPr>
+            <w:r>
+              <w:rPr>
+                <w:sz w:val="28"/>
+                <w:szCs w:val="28"/>
+                <w:lang w:val="en-US"/>
+              </w:rPr>
+              <w:t>1.0</w:t>
+            </w:r>
+          </w:p>
+        </w:tc>
+        <w:tc>
+          <w:tcPr>
+            <w:tcW w:w="1915" w:type="dxa"/>
+          </w:tcPr>
+          <w:p>
+            <w:pPr>
+              <w:rPr>
+                <w:sz w:val="28"/>
+                <w:szCs w:val="28"/>
+                <w:lang w:val="en-US"/>
+              </w:rPr>
+            </w:pPr>
+            <w:r>
+              <w:rPr>
+                <w:sz w:val="28"/>
+                <w:szCs w:val="28"/>
+                <w:lang w:val="en-US"/>
+              </w:rPr>
+              <w:t>3</w:t>
+            </w:r>
+          </w:p>
+        </w:tc>
+        <w:tc>
+          <w:tcPr>
+            <w:tcW w:w="1916" w:type="dxa"/>
+          </w:tcPr>
+          <w:p>
+            <w:pPr>
+              <w:rPr>
+                <w:sz w:val="28"/>
+                <w:szCs w:val="28"/>
+                <w:lang w:val="en-US"/>
+              </w:rPr>
+            </w:pPr>
+            <w:r>
+              <w:rPr>
+                <w:sz w:val="28"/>
+                <w:szCs w:val="28"/>
+                <w:lang w:val="en-US"/>
+              </w:rPr>
+              <w:t>3</w:t>
+            </w:r>
+          </w:p>
+        </w:tc>
+      </w:tr>
+      <w:tr>
+        <w:tc>
+          <w:tcPr>
+            <w:tcW w:w="828" w:type="dxa"/>
+          </w:tcPr>
+          <w:p>
+            <w:pPr>
+              <w:rPr>
+                <w:sz w:val="28"/>
+                <w:szCs w:val="28"/>
+                <w:lang w:val="en-US"/>
+              </w:rPr>
+            </w:pPr>
+            <w:r>
+              <w:rPr>
+                <w:sz w:val="28"/>
+                <w:szCs w:val="28"/>
+                <w:lang w:val="en-US"/>
+              </w:rPr>
+              <w:t>T11</w:t>
+            </w:r>
+          </w:p>
+        </w:tc>
+        <w:tc>
+          <w:tcPr>
+            <w:tcW w:w="3002" w:type="dxa"/>
+          </w:tcPr>
+          <w:p>
+            <w:pPr>
+              <w:rPr>
+                <w:sz w:val="28"/>
+                <w:szCs w:val="28"/>
+                <w:lang w:val="en-US"/>
+              </w:rPr>
+            </w:pPr>
+            <w:r>
+              <w:rPr>
+                <w:sz w:val="28"/>
+                <w:szCs w:val="28"/>
+                <w:lang w:val="en-US"/>
+              </w:rPr>
+              <w:t>Các đặc điểm về bảo mật</w:t>
+            </w:r>
+          </w:p>
+        </w:tc>
+        <w:tc>
+          <w:tcPr>
+            <w:tcW w:w="1915" w:type="dxa"/>
+          </w:tcPr>
+          <w:p>
+            <w:pPr>
+              <w:rPr>
+                <w:sz w:val="28"/>
+                <w:szCs w:val="28"/>
+                <w:lang w:val="en-US"/>
+              </w:rPr>
+            </w:pPr>
+            <w:r>
+              <w:rPr>
+                <w:sz w:val="28"/>
+                <w:szCs w:val="28"/>
+                <w:lang w:val="en-US"/>
+              </w:rPr>
+              <w:t>1.0</w:t>
+            </w:r>
+          </w:p>
+        </w:tc>
+        <w:tc>
+          <w:tcPr>
+            <w:tcW w:w="1915" w:type="dxa"/>
+          </w:tcPr>
+          <w:p>
+            <w:pPr>
+              <w:rPr>
+                <w:sz w:val="28"/>
+                <w:szCs w:val="28"/>
+                <w:lang w:val="en-US"/>
+              </w:rPr>
+            </w:pPr>
+            <w:r>
+              <w:rPr>
+                <w:sz w:val="28"/>
+                <w:szCs w:val="28"/>
+                <w:lang w:val="en-US"/>
+              </w:rPr>
+              <w:t>4</w:t>
+            </w:r>
+          </w:p>
+        </w:tc>
+        <w:tc>
+          <w:tcPr>
+            <w:tcW w:w="1916" w:type="dxa"/>
+          </w:tcPr>
+          <w:p>
+            <w:pPr>
+              <w:rPr>
+                <w:sz w:val="28"/>
+                <w:szCs w:val="28"/>
+                <w:lang w:val="en-US"/>
+              </w:rPr>
+            </w:pPr>
+            <w:r>
+              <w:rPr>
+                <w:sz w:val="28"/>
+                <w:szCs w:val="28"/>
+                <w:lang w:val="en-US"/>
+              </w:rPr>
+              <w:t>4</w:t>
+            </w:r>
+          </w:p>
+        </w:tc>
+      </w:tr>
+      <w:tr>
+        <w:tc>
+          <w:tcPr>
+            <w:tcW w:w="828" w:type="dxa"/>
+          </w:tcPr>
+          <w:p>
+            <w:pPr>
+              <w:rPr>
+                <w:sz w:val="28"/>
+                <w:szCs w:val="28"/>
+                <w:lang w:val="en-US"/>
+              </w:rPr>
+            </w:pPr>
+            <w:r>
+              <w:rPr>
+                <w:sz w:val="28"/>
+                <w:szCs w:val="28"/>
+                <w:lang w:val="en-US"/>
+              </w:rPr>
+              <w:t>T12</w:t>
+            </w:r>
+          </w:p>
+        </w:tc>
+        <w:tc>
+          <w:tcPr>
+            <w:tcW w:w="3002" w:type="dxa"/>
+          </w:tcPr>
+          <w:p>
+            <w:pPr>
+              <w:rPr>
+                <w:sz w:val="28"/>
+                <w:szCs w:val="28"/>
+                <w:lang w:val="en-US"/>
+              </w:rPr>
+            </w:pPr>
+            <w:r>
+              <w:rPr>
+                <w:sz w:val="28"/>
+                <w:szCs w:val="28"/>
+                <w:lang w:val="en-US"/>
+              </w:rPr>
+              <w:t>Cung cấp các truy vấn cho bên thứ 3</w:t>
+            </w:r>
+          </w:p>
+        </w:tc>
+        <w:tc>
+          <w:tcPr>
+            <w:tcW w:w="1915" w:type="dxa"/>
+          </w:tcPr>
+          <w:p>
+            <w:pPr>
+              <w:rPr>
+                <w:sz w:val="28"/>
+                <w:szCs w:val="28"/>
+                <w:lang w:val="en-US"/>
+              </w:rPr>
+            </w:pPr>
+            <w:r>
+              <w:rPr>
+                <w:sz w:val="28"/>
+                <w:szCs w:val="28"/>
+                <w:lang w:val="en-US"/>
+              </w:rPr>
+              <w:t>1.0</w:t>
+            </w:r>
+          </w:p>
+        </w:tc>
+        <w:tc>
+          <w:tcPr>
+            <w:tcW w:w="1915" w:type="dxa"/>
+          </w:tcPr>
+          <w:p>
+            <w:pPr>
+              <w:rPr>
+                <w:sz w:val="28"/>
+                <w:szCs w:val="28"/>
+                <w:lang w:val="en-US"/>
+              </w:rPr>
+            </w:pPr>
+            <w:r>
+              <w:rPr>
+                <w:sz w:val="28"/>
+                <w:szCs w:val="28"/>
+                <w:lang w:val="en-US"/>
+              </w:rPr>
+              <w:t>1</w:t>
+            </w:r>
+          </w:p>
+        </w:tc>
+        <w:tc>
+          <w:tcPr>
+            <w:tcW w:w="1916" w:type="dxa"/>
+          </w:tcPr>
+          <w:p>
+            <w:pPr>
+              <w:rPr>
+                <w:sz w:val="28"/>
+                <w:szCs w:val="28"/>
+                <w:lang w:val="en-US"/>
+              </w:rPr>
+            </w:pPr>
+            <w:r>
+              <w:rPr>
+                <w:sz w:val="28"/>
+                <w:szCs w:val="28"/>
+                <w:lang w:val="en-US"/>
+              </w:rPr>
+              <w:t>1</w:t>
+            </w:r>
+          </w:p>
+        </w:tc>
+      </w:tr>
+      <w:tr>
+        <w:tc>
+          <w:tcPr>
+            <w:tcW w:w="828" w:type="dxa"/>
+          </w:tcPr>
+          <w:p>
+            <w:pPr>
+              <w:rPr>
+                <w:sz w:val="28"/>
+                <w:szCs w:val="28"/>
+                <w:lang w:val="en-US"/>
+              </w:rPr>
+            </w:pPr>
+            <w:r>
+              <w:rPr>
+                <w:sz w:val="28"/>
+                <w:szCs w:val="28"/>
+                <w:lang w:val="en-US"/>
+              </w:rPr>
+              <w:t>T13</w:t>
+            </w:r>
+          </w:p>
+        </w:tc>
+        <w:tc>
+          <w:tcPr>
+            <w:tcW w:w="3002" w:type="dxa"/>
+          </w:tcPr>
+          <w:p>
+            <w:pPr>
+              <w:rPr>
+                <w:sz w:val="28"/>
+                <w:szCs w:val="28"/>
+                <w:lang w:val="en-US"/>
+              </w:rPr>
+            </w:pPr>
+            <w:r>
+              <w:rPr>
+                <w:sz w:val="28"/>
+                <w:szCs w:val="28"/>
+                <w:lang w:val="en-US"/>
+              </w:rPr>
+              <w:t>Các chỉnh sách đào tạo người dùng</w:t>
+            </w:r>
+          </w:p>
+        </w:tc>
+        <w:tc>
+          <w:tcPr>
+            <w:tcW w:w="1915" w:type="dxa"/>
+          </w:tcPr>
+          <w:p>
+            <w:pPr>
+              <w:rPr>
+                <w:sz w:val="28"/>
+                <w:szCs w:val="28"/>
+                <w:lang w:val="en-US"/>
+              </w:rPr>
+            </w:pPr>
+            <w:r>
+              <w:rPr>
+                <w:sz w:val="28"/>
+                <w:szCs w:val="28"/>
+                <w:lang w:val="en-US"/>
+              </w:rPr>
+              <w:t>1.0</w:t>
+            </w:r>
+          </w:p>
+        </w:tc>
+        <w:tc>
+          <w:tcPr>
+            <w:tcW w:w="1915" w:type="dxa"/>
+          </w:tcPr>
+          <w:p>
+            <w:pPr>
+              <w:rPr>
+                <w:sz w:val="28"/>
+                <w:szCs w:val="28"/>
+                <w:lang w:val="en-US"/>
+              </w:rPr>
+            </w:pPr>
+            <w:r>
+              <w:rPr>
+                <w:sz w:val="28"/>
+                <w:szCs w:val="28"/>
+                <w:lang w:val="en-US"/>
+              </w:rPr>
+              <w:t>1</w:t>
+            </w:r>
+          </w:p>
+        </w:tc>
+        <w:tc>
+          <w:tcPr>
+            <w:tcW w:w="1916" w:type="dxa"/>
+          </w:tcPr>
+          <w:p>
+            <w:pPr>
+              <w:rPr>
+                <w:sz w:val="28"/>
+                <w:szCs w:val="28"/>
+                <w:lang w:val="en-US"/>
+              </w:rPr>
+            </w:pPr>
+            <w:r>
+              <w:rPr>
+                <w:sz w:val="28"/>
+                <w:szCs w:val="28"/>
+                <w:lang w:val="en-US"/>
+              </w:rPr>
+              <w:t>1</w:t>
+            </w:r>
+          </w:p>
+        </w:tc>
+      </w:tr>
+      <w:tr>
+        <w:tc>
+          <w:tcPr>
+            <w:tcW w:w="828" w:type="dxa"/>
+          </w:tcPr>
+          <w:p>
+            <w:pPr>
+              <w:rPr>
+                <w:sz w:val="32"/>
+                <w:szCs w:val="32"/>
+                <w:lang w:val="en-US"/>
+              </w:rPr>
+            </w:pPr>
+          </w:p>
+        </w:tc>
+        <w:tc>
+          <w:tcPr>
+            <w:tcW w:w="3002" w:type="dxa"/>
+          </w:tcPr>
+          <w:p>
+            <w:pPr>
+              <w:rPr>
+                <w:sz w:val="32"/>
+                <w:szCs w:val="32"/>
+                <w:lang w:val="en-US"/>
+              </w:rPr>
+            </w:pPr>
+          </w:p>
+        </w:tc>
+        <w:tc>
+          <w:tcPr>
+            <w:tcW w:w="1915" w:type="dxa"/>
+          </w:tcPr>
+          <w:p>
+            <w:pPr>
+              <w:rPr>
+                <w:sz w:val="32"/>
+                <w:szCs w:val="32"/>
+                <w:lang w:val="en-US"/>
+              </w:rPr>
+            </w:pPr>
+          </w:p>
+        </w:tc>
+        <w:tc>
+          <w:tcPr>
+            <w:tcW w:w="1915" w:type="dxa"/>
+          </w:tcPr>
+          <w:p>
+            <w:pPr>
+              <w:rPr>
+                <w:sz w:val="32"/>
+                <w:szCs w:val="32"/>
+                <w:lang w:val="en-US"/>
+              </w:rPr>
+            </w:pPr>
+            <w:r>
+              <w:rPr>
+                <w:sz w:val="32"/>
+                <w:szCs w:val="32"/>
+                <w:lang w:val="en-US"/>
+              </w:rPr>
+              <w:t>TF</w:t>
+            </w:r>
+          </w:p>
+        </w:tc>
+        <w:tc>
+          <w:tcPr>
+            <w:tcW w:w="1916" w:type="dxa"/>
+          </w:tcPr>
+          <w:p>
+            <w:pPr>
+              <w:rPr>
+                <w:sz w:val="32"/>
+                <w:szCs w:val="32"/>
+                <w:lang w:val="en-US"/>
+              </w:rPr>
+            </w:pPr>
+            <w:r>
+              <w:rPr>
+                <w:sz w:val="32"/>
+                <w:szCs w:val="32"/>
+                <w:lang w:val="en-US"/>
+              </w:rPr>
+              <w:t>3</w:t>
+            </w:r>
+            <w:r>
+              <w:rPr>
+                <w:sz w:val="32"/>
+                <w:szCs w:val="32"/>
+                <w:lang w:val="en-US"/>
+              </w:rPr>
+              <w:t>6</w:t>
+            </w:r>
+            <w:r>
+              <w:rPr>
+                <w:sz w:val="32"/>
+                <w:szCs w:val="32"/>
+                <w:lang w:val="en-US"/>
+              </w:rPr>
+              <w:t>.5</w:t>
+            </w:r>
+          </w:p>
+        </w:tc>
+      </w:tr>
+    </w:tbl>
+    <w:p>
+      <w:pPr>
+        <w:rPr>
+          <w:sz w:val="32"/>
+          <w:szCs w:val="32"/>
+          <w:lang w:val="en-US"/>
+        </w:rPr>
+      </w:pPr>
+      <w:r>
+        <w:rPr>
+          <w:sz w:val="32"/>
+          <w:szCs w:val="32"/>
+          <w:lang w:val="en-US"/>
+        </w:rPr>
+        <w:t>TCF = 0.2 +(TF/100)= 0.565</w:t>
+      </w:r>
+    </w:p>
+    <w:p>
+      <w:pPr>
+        <w:rPr>
+          <w:sz w:val="32"/>
+          <w:szCs w:val="32"/>
+          <w:lang w:val="en-US"/>
+        </w:rPr>
+      </w:pPr>
+      <w:r>
+        <w:rPr>
+          <w:sz w:val="32"/>
+          <w:szCs w:val="32"/>
+          <w:lang w:val="en-US"/>
+        </w:rPr>
+        <w:lastRenderedPageBreak/>
+        <w:t>Tính ECF</w:t>
+      </w:r>
+    </w:p>
+    <w:tbl>
+      <w:tblPr>
+        <w:tblStyle w:val="LiBang"/>
+        <w:tblW w:w="0" w:type="auto"/>
+        <w:tblLook w:val="04A0" w:firstRow="1" w:lastRow="0" w:firstColumn="1" w:lastColumn="0" w:noHBand="0" w:noVBand="1"/>
+      </w:tblPr>
+      <w:tblGrid>
+        <w:gridCol w:w="738"/>
+        <w:gridCol w:w="3092"/>
+        <w:gridCol w:w="1915"/>
+        <w:gridCol w:w="1915"/>
+        <w:gridCol w:w="1916"/>
+      </w:tblGrid>
+      <w:tr>
+        <w:tc>
+          <w:tcPr>
+            <w:tcW w:w="738" w:type="dxa"/>
+          </w:tcPr>
+          <w:p>
+            <w:pPr>
+              <w:rPr>
+                <w:sz w:val="32"/>
+                <w:szCs w:val="32"/>
+                <w:lang w:val="en-US"/>
+              </w:rPr>
+            </w:pPr>
+            <w:r>
+              <w:rPr>
+                <w:sz w:val="32"/>
+                <w:szCs w:val="32"/>
+                <w:lang w:val="en-US"/>
+              </w:rPr>
+              <w:t>Yếu tố</w:t>
+            </w:r>
+          </w:p>
+        </w:tc>
+        <w:tc>
+          <w:tcPr>
+            <w:tcW w:w="3092" w:type="dxa"/>
+          </w:tcPr>
+          <w:p>
+            <w:pPr>
+              <w:rPr>
+                <w:sz w:val="32"/>
+                <w:szCs w:val="32"/>
+                <w:lang w:val="en-US"/>
+              </w:rPr>
+            </w:pPr>
+            <w:r>
+              <w:rPr>
+                <w:sz w:val="32"/>
+                <w:szCs w:val="32"/>
+                <w:lang w:val="en-US"/>
+              </w:rPr>
+              <w:t>Mô tả</w:t>
+            </w:r>
+          </w:p>
+        </w:tc>
+        <w:tc>
+          <w:tcPr>
+            <w:tcW w:w="1915" w:type="dxa"/>
+          </w:tcPr>
+          <w:p>
+            <w:pPr>
+              <w:rPr>
+                <w:sz w:val="32"/>
+                <w:szCs w:val="32"/>
+                <w:lang w:val="en-US"/>
+              </w:rPr>
+            </w:pPr>
+            <w:r>
+              <w:rPr>
+                <w:sz w:val="32"/>
+                <w:szCs w:val="32"/>
+                <w:lang w:val="en-US"/>
+              </w:rPr>
+              <w:t>Trọng số</w:t>
+            </w:r>
+          </w:p>
+        </w:tc>
+        <w:tc>
+          <w:tcPr>
+            <w:tcW w:w="1915" w:type="dxa"/>
+          </w:tcPr>
+          <w:p>
+            <w:pPr>
+              <w:rPr>
+                <w:sz w:val="32"/>
+                <w:szCs w:val="32"/>
+                <w:lang w:val="en-US"/>
+              </w:rPr>
+            </w:pPr>
+            <w:r>
+              <w:rPr>
+                <w:sz w:val="32"/>
+                <w:szCs w:val="32"/>
+                <w:lang w:val="en-US"/>
+              </w:rPr>
+              <w:t>Gán giá trị</w:t>
+            </w:r>
+          </w:p>
+        </w:tc>
+        <w:tc>
+          <w:tcPr>
+            <w:tcW w:w="1916" w:type="dxa"/>
+          </w:tcPr>
+          <w:p>
+            <w:pPr>
+              <w:rPr>
+                <w:sz w:val="32"/>
+                <w:szCs w:val="32"/>
+                <w:lang w:val="en-US"/>
+              </w:rPr>
+            </w:pPr>
+            <w:r>
+              <w:rPr>
+                <w:sz w:val="32"/>
+                <w:szCs w:val="32"/>
+                <w:lang w:val="en-US"/>
+              </w:rPr>
+              <w:t>Kết quả</w:t>
+            </w:r>
+          </w:p>
+        </w:tc>
+      </w:tr>
+      <w:tr>
+        <w:tc>
+          <w:tcPr>
+            <w:tcW w:w="738" w:type="dxa"/>
+          </w:tcPr>
+          <w:p>
+            <w:pPr>
+              <w:rPr>
+                <w:sz w:val="32"/>
+                <w:szCs w:val="32"/>
+                <w:lang w:val="en-US"/>
+              </w:rPr>
+            </w:pPr>
+            <w:r>
+              <w:rPr>
+                <w:sz w:val="32"/>
+                <w:szCs w:val="32"/>
+                <w:lang w:val="en-US"/>
+              </w:rPr>
+              <w:t>E1</w:t>
+            </w:r>
+          </w:p>
+        </w:tc>
+        <w:tc>
+          <w:tcPr>
+            <w:tcW w:w="3092" w:type="dxa"/>
+          </w:tcPr>
+          <w:p>
+            <w:pPr>
+              <w:rPr>
+                <w:sz w:val="32"/>
+                <w:szCs w:val="32"/>
+                <w:lang w:val="en-US"/>
+              </w:rPr>
+            </w:pPr>
+            <w:r>
+              <w:rPr>
+                <w:sz w:val="32"/>
+                <w:szCs w:val="32"/>
+                <w:lang w:val="en-US"/>
+              </w:rPr>
+              <w:t>Quen thuộc với UML</w:t>
+            </w:r>
+          </w:p>
+        </w:tc>
+        <w:tc>
+          <w:tcPr>
+            <w:tcW w:w="1915" w:type="dxa"/>
+          </w:tcPr>
+          <w:p>
+            <w:pPr>
+              <w:rPr>
+                <w:sz w:val="32"/>
+                <w:szCs w:val="32"/>
+                <w:lang w:val="en-US"/>
+              </w:rPr>
+            </w:pPr>
+            <w:r>
+              <w:rPr>
+                <w:sz w:val="32"/>
+                <w:szCs w:val="32"/>
+                <w:lang w:val="en-US"/>
+              </w:rPr>
+              <w:t>1.5</w:t>
+            </w:r>
+          </w:p>
+        </w:tc>
+        <w:tc>
+          <w:tcPr>
+            <w:tcW w:w="1915" w:type="dxa"/>
+          </w:tcPr>
+          <w:p>
+            <w:pPr>
+              <w:rPr>
+                <w:sz w:val="32"/>
+                <w:szCs w:val="32"/>
+                <w:lang w:val="en-US"/>
+              </w:rPr>
+            </w:pPr>
+            <w:r>
+              <w:rPr>
+                <w:sz w:val="32"/>
+                <w:szCs w:val="32"/>
+                <w:lang w:val="en-US"/>
+              </w:rPr>
+              <w:t>2</w:t>
+            </w:r>
+          </w:p>
+        </w:tc>
+        <w:tc>
+          <w:tcPr>
+            <w:tcW w:w="1916" w:type="dxa"/>
+          </w:tcPr>
+          <w:p>
+            <w:pPr>
+              <w:rPr>
+                <w:sz w:val="32"/>
+                <w:szCs w:val="32"/>
+                <w:lang w:val="en-US"/>
+              </w:rPr>
+            </w:pPr>
+            <w:r>
+              <w:rPr>
+                <w:sz w:val="32"/>
+                <w:szCs w:val="32"/>
+                <w:lang w:val="en-US"/>
+              </w:rPr>
+              <w:t>3</w:t>
+            </w:r>
+          </w:p>
+        </w:tc>
+      </w:tr>
+      <w:tr>
+        <w:tc>
+          <w:tcPr>
+            <w:tcW w:w="738" w:type="dxa"/>
+          </w:tcPr>
+          <w:p>
+            <w:pPr>
+              <w:rPr>
+                <w:sz w:val="32"/>
+                <w:szCs w:val="32"/>
+                <w:lang w:val="en-US"/>
+              </w:rPr>
+            </w:pPr>
+            <w:r>
+              <w:rPr>
+                <w:sz w:val="32"/>
+                <w:szCs w:val="32"/>
+                <w:lang w:val="en-US"/>
+              </w:rPr>
+              <w:t>E2</w:t>
+            </w:r>
+          </w:p>
+        </w:tc>
+        <w:tc>
+          <w:tcPr>
+            <w:tcW w:w="3092" w:type="dxa"/>
+          </w:tcPr>
+          <w:p>
+            <w:pPr>
+              <w:rPr>
+                <w:sz w:val="32"/>
+                <w:szCs w:val="32"/>
+                <w:lang w:val="en-US"/>
+              </w:rPr>
+            </w:pPr>
+            <w:r>
+              <w:rPr>
+                <w:sz w:val="32"/>
+                <w:szCs w:val="32"/>
+                <w:lang w:val="en-US"/>
+              </w:rPr>
+              <w:t>Kinh nghiệm ứng dụng</w:t>
+            </w:r>
+          </w:p>
+        </w:tc>
+        <w:tc>
+          <w:tcPr>
+            <w:tcW w:w="1915" w:type="dxa"/>
+          </w:tcPr>
+          <w:p>
+            <w:pPr>
+              <w:rPr>
+                <w:sz w:val="32"/>
+                <w:szCs w:val="32"/>
+                <w:lang w:val="en-US"/>
+              </w:rPr>
+            </w:pPr>
+            <w:r>
+              <w:rPr>
+                <w:sz w:val="32"/>
+                <w:szCs w:val="32"/>
+                <w:lang w:val="en-US"/>
+              </w:rPr>
+              <w:t>0.5</w:t>
+            </w:r>
+          </w:p>
+        </w:tc>
+        <w:tc>
+          <w:tcPr>
+            <w:tcW w:w="1915" w:type="dxa"/>
+          </w:tcPr>
+          <w:p>
+            <w:pPr>
+              <w:rPr>
+                <w:sz w:val="32"/>
+                <w:szCs w:val="32"/>
+                <w:lang w:val="en-US"/>
+              </w:rPr>
+            </w:pPr>
+            <w:r>
+              <w:rPr>
+                <w:sz w:val="32"/>
+                <w:szCs w:val="32"/>
+                <w:lang w:val="en-US"/>
+              </w:rPr>
+              <w:t>1</w:t>
+            </w:r>
+          </w:p>
+        </w:tc>
+        <w:tc>
+          <w:tcPr>
+            <w:tcW w:w="1916" w:type="dxa"/>
+          </w:tcPr>
+          <w:p>
+            <w:pPr>
+              <w:rPr>
+                <w:sz w:val="32"/>
+                <w:szCs w:val="32"/>
+                <w:lang w:val="en-US"/>
+              </w:rPr>
+            </w:pPr>
+            <w:r>
+              <w:rPr>
+                <w:sz w:val="32"/>
+                <w:szCs w:val="32"/>
+                <w:lang w:val="en-US"/>
+              </w:rPr>
+              <w:t>0.5</w:t>
+            </w:r>
+          </w:p>
+        </w:tc>
+      </w:tr>
+      <w:tr>
+        <w:tc>
+          <w:tcPr>
+            <w:tcW w:w="738" w:type="dxa"/>
+          </w:tcPr>
+          <w:p>
+            <w:pPr>
+              <w:rPr>
+                <w:sz w:val="32"/>
+                <w:szCs w:val="32"/>
+                <w:lang w:val="en-US"/>
+              </w:rPr>
+            </w:pPr>
+            <w:r>
+              <w:rPr>
+                <w:sz w:val="32"/>
+                <w:szCs w:val="32"/>
+                <w:lang w:val="en-US"/>
+              </w:rPr>
+              <w:t>E3</w:t>
+            </w:r>
+          </w:p>
+        </w:tc>
+        <w:tc>
+          <w:tcPr>
+            <w:tcW w:w="3092" w:type="dxa"/>
+          </w:tcPr>
+          <w:p>
+            <w:pPr>
+              <w:rPr>
+                <w:sz w:val="32"/>
+                <w:szCs w:val="32"/>
+                <w:lang w:val="en-US"/>
+              </w:rPr>
+            </w:pPr>
+            <w:r>
+              <w:rPr>
+                <w:sz w:val="32"/>
+                <w:szCs w:val="32"/>
+                <w:lang w:val="en-US"/>
+              </w:rPr>
+              <w:t>Kinh nghiệm về hướng đối tượng</w:t>
+            </w:r>
+          </w:p>
+        </w:tc>
+        <w:tc>
+          <w:tcPr>
+            <w:tcW w:w="1915" w:type="dxa"/>
+          </w:tcPr>
+          <w:p>
+            <w:pPr>
+              <w:rPr>
+                <w:sz w:val="32"/>
+                <w:szCs w:val="32"/>
+                <w:lang w:val="en-US"/>
+              </w:rPr>
+            </w:pPr>
+            <w:r>
+              <w:rPr>
+                <w:sz w:val="32"/>
+                <w:szCs w:val="32"/>
+                <w:lang w:val="en-US"/>
+              </w:rPr>
+              <w:t>1</w:t>
+            </w:r>
+          </w:p>
+        </w:tc>
+        <w:tc>
+          <w:tcPr>
+            <w:tcW w:w="1915" w:type="dxa"/>
+          </w:tcPr>
+          <w:p>
+            <w:pPr>
+              <w:rPr>
+                <w:sz w:val="32"/>
+                <w:szCs w:val="32"/>
+                <w:lang w:val="en-US"/>
+              </w:rPr>
+            </w:pPr>
+            <w:r>
+              <w:rPr>
+                <w:sz w:val="32"/>
+                <w:szCs w:val="32"/>
+                <w:lang w:val="en-US"/>
+              </w:rPr>
+              <w:t>2</w:t>
+            </w:r>
+          </w:p>
+        </w:tc>
+        <w:tc>
+          <w:tcPr>
+            <w:tcW w:w="1916" w:type="dxa"/>
+          </w:tcPr>
+          <w:p>
+            <w:pPr>
+              <w:rPr>
+                <w:sz w:val="32"/>
+                <w:szCs w:val="32"/>
+                <w:lang w:val="en-US"/>
+              </w:rPr>
+            </w:pPr>
+            <w:r>
+              <w:rPr>
+                <w:sz w:val="32"/>
+                <w:szCs w:val="32"/>
+                <w:lang w:val="en-US"/>
+              </w:rPr>
+              <w:t>2</w:t>
+            </w:r>
+          </w:p>
+        </w:tc>
+      </w:tr>
+      <w:tr>
+        <w:tc>
+          <w:tcPr>
+            <w:tcW w:w="738" w:type="dxa"/>
+          </w:tcPr>
+          <w:p>
+            <w:pPr>
+              <w:rPr>
+                <w:sz w:val="32"/>
+                <w:szCs w:val="32"/>
+                <w:lang w:val="en-US"/>
+              </w:rPr>
+            </w:pPr>
+            <w:r>
+              <w:rPr>
+                <w:sz w:val="32"/>
+                <w:szCs w:val="32"/>
+                <w:lang w:val="en-US"/>
+              </w:rPr>
+              <w:t>E4</w:t>
+            </w:r>
+          </w:p>
+        </w:tc>
+        <w:tc>
+          <w:tcPr>
+            <w:tcW w:w="3092" w:type="dxa"/>
+          </w:tcPr>
+          <w:p>
+            <w:pPr>
+              <w:rPr>
+                <w:sz w:val="32"/>
+                <w:szCs w:val="32"/>
+                <w:lang w:val="en-US"/>
+              </w:rPr>
+            </w:pPr>
+            <w:r>
+              <w:rPr>
+                <w:sz w:val="32"/>
+                <w:szCs w:val="32"/>
+                <w:lang w:val="en-US"/>
+              </w:rPr>
+              <w:t>Khả năng phân tích</w:t>
+            </w:r>
+          </w:p>
+        </w:tc>
+        <w:tc>
+          <w:tcPr>
+            <w:tcW w:w="1915" w:type="dxa"/>
+          </w:tcPr>
+          <w:p>
+            <w:pPr>
+              <w:rPr>
+                <w:sz w:val="32"/>
+                <w:szCs w:val="32"/>
+                <w:lang w:val="en-US"/>
+              </w:rPr>
+            </w:pPr>
+            <w:r>
+              <w:rPr>
+                <w:sz w:val="32"/>
+                <w:szCs w:val="32"/>
+                <w:lang w:val="en-US"/>
+              </w:rPr>
+              <w:t>0.5</w:t>
+            </w:r>
+          </w:p>
+        </w:tc>
+        <w:tc>
+          <w:tcPr>
+            <w:tcW w:w="1915" w:type="dxa"/>
+          </w:tcPr>
+          <w:p>
+            <w:pPr>
+              <w:rPr>
+                <w:sz w:val="32"/>
+                <w:szCs w:val="32"/>
+                <w:lang w:val="en-US"/>
+              </w:rPr>
+            </w:pPr>
+            <w:r>
+              <w:rPr>
+                <w:sz w:val="32"/>
+                <w:szCs w:val="32"/>
+                <w:lang w:val="en-US"/>
+              </w:rPr>
+              <w:t>2</w:t>
+            </w:r>
+          </w:p>
+        </w:tc>
+        <w:tc>
+          <w:tcPr>
+            <w:tcW w:w="1916" w:type="dxa"/>
+          </w:tcPr>
+          <w:p>
+            <w:pPr>
+              <w:rPr>
+                <w:sz w:val="32"/>
+                <w:szCs w:val="32"/>
+                <w:lang w:val="en-US"/>
+              </w:rPr>
+            </w:pPr>
+            <w:r>
+              <w:rPr>
+                <w:sz w:val="32"/>
+                <w:szCs w:val="32"/>
+                <w:lang w:val="en-US"/>
+              </w:rPr>
+              <w:t>1</w:t>
+            </w:r>
+          </w:p>
+        </w:tc>
+      </w:tr>
+      <w:tr>
+        <w:tc>
+          <w:tcPr>
+            <w:tcW w:w="738" w:type="dxa"/>
+          </w:tcPr>
+          <w:p>
+            <w:pPr>
+              <w:rPr>
+                <w:sz w:val="32"/>
+                <w:szCs w:val="32"/>
+                <w:lang w:val="en-US"/>
+              </w:rPr>
+            </w:pPr>
+            <w:r>
+              <w:rPr>
+                <w:sz w:val="32"/>
+                <w:szCs w:val="32"/>
+                <w:lang w:val="en-US"/>
+              </w:rPr>
+              <w:t>E5</w:t>
+            </w:r>
+          </w:p>
+        </w:tc>
+        <w:tc>
+          <w:tcPr>
+            <w:tcW w:w="3092" w:type="dxa"/>
+          </w:tcPr>
+          <w:p>
+            <w:pPr>
+              <w:rPr>
+                <w:sz w:val="32"/>
+                <w:szCs w:val="32"/>
+                <w:lang w:val="en-US"/>
+              </w:rPr>
+            </w:pPr>
+            <w:r>
+              <w:rPr>
+                <w:sz w:val="32"/>
+                <w:szCs w:val="32"/>
+                <w:lang w:val="en-US"/>
+              </w:rPr>
+              <w:t>Động lực của đọi dự án</w:t>
+            </w:r>
+          </w:p>
+        </w:tc>
+        <w:tc>
+          <w:tcPr>
+            <w:tcW w:w="1915" w:type="dxa"/>
+          </w:tcPr>
+          <w:p>
+            <w:pPr>
+              <w:rPr>
+                <w:sz w:val="32"/>
+                <w:szCs w:val="32"/>
+                <w:lang w:val="en-US"/>
+              </w:rPr>
+            </w:pPr>
+            <w:r>
+              <w:rPr>
+                <w:sz w:val="32"/>
+                <w:szCs w:val="32"/>
+                <w:lang w:val="en-US"/>
+              </w:rPr>
+              <w:t>1</w:t>
+            </w:r>
+          </w:p>
+        </w:tc>
+        <w:tc>
+          <w:tcPr>
+            <w:tcW w:w="1915" w:type="dxa"/>
+          </w:tcPr>
+          <w:p>
+            <w:pPr>
+              <w:rPr>
+                <w:sz w:val="32"/>
+                <w:szCs w:val="32"/>
+                <w:lang w:val="en-US"/>
+              </w:rPr>
+            </w:pPr>
+            <w:r>
+              <w:rPr>
+                <w:sz w:val="32"/>
+                <w:szCs w:val="32"/>
+                <w:lang w:val="en-US"/>
+              </w:rPr>
+              <w:t>2</w:t>
+            </w:r>
+          </w:p>
+        </w:tc>
+        <w:tc>
+          <w:tcPr>
+            <w:tcW w:w="1916" w:type="dxa"/>
+          </w:tcPr>
+          <w:p>
+            <w:pPr>
+              <w:rPr>
+                <w:sz w:val="32"/>
+                <w:szCs w:val="32"/>
+                <w:lang w:val="en-US"/>
+              </w:rPr>
+            </w:pPr>
+            <w:r>
+              <w:rPr>
+                <w:sz w:val="32"/>
+                <w:szCs w:val="32"/>
+                <w:lang w:val="en-US"/>
+              </w:rPr>
+              <w:t>2</w:t>
+            </w:r>
+          </w:p>
+        </w:tc>
+      </w:tr>
+      <w:tr>
+        <w:tc>
+          <w:tcPr>
+            <w:tcW w:w="738" w:type="dxa"/>
+          </w:tcPr>
+          <w:p>
+            <w:pPr>
+              <w:rPr>
+                <w:sz w:val="32"/>
+                <w:szCs w:val="32"/>
+                <w:lang w:val="en-US"/>
+              </w:rPr>
+            </w:pPr>
+            <w:r>
+              <w:rPr>
+                <w:sz w:val="32"/>
+                <w:szCs w:val="32"/>
+                <w:lang w:val="en-US"/>
+              </w:rPr>
+              <w:t>E6</w:t>
+            </w:r>
+          </w:p>
+        </w:tc>
+        <w:tc>
+          <w:tcPr>
+            <w:tcW w:w="3092" w:type="dxa"/>
+          </w:tcPr>
+          <w:p>
+            <w:pPr>
+              <w:rPr>
+                <w:sz w:val="32"/>
+                <w:szCs w:val="32"/>
+                <w:lang w:val="en-US"/>
+              </w:rPr>
+            </w:pPr>
+            <w:r>
+              <w:rPr>
+                <w:sz w:val="32"/>
+                <w:szCs w:val="32"/>
+                <w:lang w:val="en-US"/>
+              </w:rPr>
+              <w:t>Các yêu cầu ổn định</w:t>
+            </w:r>
+          </w:p>
+        </w:tc>
+        <w:tc>
+          <w:tcPr>
+            <w:tcW w:w="1915" w:type="dxa"/>
+          </w:tcPr>
+          <w:p>
+            <w:pPr>
+              <w:rPr>
+                <w:sz w:val="32"/>
+                <w:szCs w:val="32"/>
+                <w:lang w:val="en-US"/>
+              </w:rPr>
+            </w:pPr>
+            <w:r>
+              <w:rPr>
+                <w:sz w:val="32"/>
+                <w:szCs w:val="32"/>
+                <w:lang w:val="en-US"/>
+              </w:rPr>
+              <w:t>2</w:t>
+            </w:r>
+          </w:p>
+        </w:tc>
+        <w:tc>
+          <w:tcPr>
+            <w:tcW w:w="1915" w:type="dxa"/>
+          </w:tcPr>
+          <w:p>
+            <w:pPr>
+              <w:rPr>
+                <w:sz w:val="32"/>
+                <w:szCs w:val="32"/>
+                <w:lang w:val="en-US"/>
+              </w:rPr>
+            </w:pPr>
+            <w:r>
+              <w:rPr>
+                <w:sz w:val="32"/>
+                <w:szCs w:val="32"/>
+                <w:lang w:val="en-US"/>
+              </w:rPr>
+              <w:t>1</w:t>
+            </w:r>
+          </w:p>
+        </w:tc>
+        <w:tc>
+          <w:tcPr>
+            <w:tcW w:w="1916" w:type="dxa"/>
+          </w:tcPr>
+          <w:p>
+            <w:pPr>
+              <w:rPr>
+                <w:sz w:val="32"/>
+                <w:szCs w:val="32"/>
+                <w:lang w:val="en-US"/>
+              </w:rPr>
+            </w:pPr>
+            <w:r>
+              <w:rPr>
+                <w:sz w:val="32"/>
+                <w:szCs w:val="32"/>
+                <w:lang w:val="en-US"/>
+              </w:rPr>
+              <w:t>2</w:t>
+            </w:r>
+          </w:p>
+        </w:tc>
+      </w:tr>
+      <w:tr>
+        <w:tc>
+          <w:tcPr>
+            <w:tcW w:w="738" w:type="dxa"/>
+          </w:tcPr>
+          <w:p>
+            <w:pPr>
+              <w:rPr>
+                <w:sz w:val="32"/>
+                <w:szCs w:val="32"/>
+                <w:lang w:val="en-US"/>
+              </w:rPr>
+            </w:pPr>
+            <w:r>
+              <w:rPr>
+                <w:sz w:val="32"/>
+                <w:szCs w:val="32"/>
+                <w:lang w:val="en-US"/>
+              </w:rPr>
+              <w:t>E7</w:t>
+            </w:r>
+          </w:p>
+        </w:tc>
+        <w:tc>
+          <w:tcPr>
+            <w:tcW w:w="3092" w:type="dxa"/>
+          </w:tcPr>
+          <w:p>
+            <w:pPr>
+              <w:rPr>
+                <w:sz w:val="32"/>
+                <w:szCs w:val="32"/>
+                <w:lang w:val="en-US"/>
+              </w:rPr>
+            </w:pPr>
+            <w:r>
+              <w:rPr>
+                <w:sz w:val="32"/>
+                <w:szCs w:val="32"/>
+                <w:lang w:val="en-US"/>
+              </w:rPr>
+              <w:t>Nhân viên làm việc bán thời gian</w:t>
+            </w:r>
+          </w:p>
+        </w:tc>
+        <w:tc>
+          <w:tcPr>
+            <w:tcW w:w="1915" w:type="dxa"/>
+          </w:tcPr>
+          <w:p>
+            <w:pPr>
+              <w:rPr>
+                <w:sz w:val="32"/>
+                <w:szCs w:val="32"/>
+                <w:lang w:val="en-US"/>
+              </w:rPr>
+            </w:pPr>
+            <w:r>
+              <w:rPr>
+                <w:sz w:val="32"/>
+                <w:szCs w:val="32"/>
+                <w:lang w:val="en-US"/>
+              </w:rPr>
+              <w:t>-1</w:t>
+            </w:r>
+          </w:p>
+        </w:tc>
+        <w:tc>
+          <w:tcPr>
+            <w:tcW w:w="1915" w:type="dxa"/>
+          </w:tcPr>
+          <w:p>
+            <w:pPr>
+              <w:rPr>
+                <w:sz w:val="32"/>
+                <w:szCs w:val="32"/>
+                <w:lang w:val="en-US"/>
+              </w:rPr>
+            </w:pPr>
+            <w:r>
+              <w:rPr>
+                <w:sz w:val="32"/>
+                <w:szCs w:val="32"/>
+                <w:lang w:val="en-US"/>
+              </w:rPr>
+              <w:t>0</w:t>
+            </w:r>
+          </w:p>
+        </w:tc>
+        <w:tc>
+          <w:tcPr>
+            <w:tcW w:w="1916" w:type="dxa"/>
+          </w:tcPr>
+          <w:p>
+            <w:pPr>
+              <w:rPr>
+                <w:sz w:val="32"/>
+                <w:szCs w:val="32"/>
+                <w:lang w:val="en-US"/>
+              </w:rPr>
+            </w:pPr>
+            <w:r>
+              <w:rPr>
+                <w:sz w:val="32"/>
+                <w:szCs w:val="32"/>
+                <w:lang w:val="en-US"/>
+              </w:rPr>
+              <w:t>0</w:t>
+            </w:r>
+          </w:p>
+        </w:tc>
+      </w:tr>
+      <w:tr>
+        <w:tc>
+          <w:tcPr>
+            <w:tcW w:w="738" w:type="dxa"/>
+          </w:tcPr>
+          <w:p>
+            <w:pPr>
+              <w:rPr>
+                <w:sz w:val="32"/>
+                <w:szCs w:val="32"/>
+                <w:lang w:val="en-US"/>
+              </w:rPr>
+            </w:pPr>
+            <w:r>
+              <w:rPr>
+                <w:sz w:val="32"/>
+                <w:szCs w:val="32"/>
+                <w:lang w:val="en-US"/>
+              </w:rPr>
+              <w:t>E8</w:t>
+            </w:r>
+          </w:p>
+        </w:tc>
+        <w:tc>
+          <w:tcPr>
+            <w:tcW w:w="3092" w:type="dxa"/>
+          </w:tcPr>
+          <w:p>
+            <w:pPr>
+              <w:rPr>
+                <w:sz w:val="32"/>
+                <w:szCs w:val="32"/>
+                <w:lang w:val="en-US"/>
+              </w:rPr>
+            </w:pPr>
+            <w:r>
+              <w:rPr>
+                <w:sz w:val="32"/>
+                <w:szCs w:val="32"/>
+                <w:lang w:val="en-US"/>
+              </w:rPr>
+              <w:t>Ngôn ngữ lập trình khó</w:t>
+            </w:r>
+          </w:p>
+        </w:tc>
+        <w:tc>
+          <w:tcPr>
+            <w:tcW w:w="1915" w:type="dxa"/>
+          </w:tcPr>
+          <w:p>
+            <w:pPr>
+              <w:rPr>
+                <w:sz w:val="32"/>
+                <w:szCs w:val="32"/>
+                <w:lang w:val="en-US"/>
+              </w:rPr>
+            </w:pPr>
+            <w:r>
+              <w:rPr>
+                <w:sz w:val="32"/>
+                <w:szCs w:val="32"/>
+                <w:lang w:val="en-US"/>
+              </w:rPr>
+              <w:t>-1</w:t>
+            </w:r>
+          </w:p>
+        </w:tc>
+        <w:tc>
+          <w:tcPr>
+            <w:tcW w:w="1915" w:type="dxa"/>
+          </w:tcPr>
+          <w:p>
+            <w:pPr>
+              <w:rPr>
+                <w:sz w:val="32"/>
+                <w:szCs w:val="32"/>
+                <w:lang w:val="en-US"/>
+              </w:rPr>
+            </w:pPr>
+            <w:r>
+              <w:rPr>
+                <w:sz w:val="32"/>
+                <w:szCs w:val="32"/>
+                <w:lang w:val="en-US"/>
+              </w:rPr>
+              <w:t>1</w:t>
+            </w:r>
+          </w:p>
+        </w:tc>
+        <w:tc>
+          <w:tcPr>
+            <w:tcW w:w="1916" w:type="dxa"/>
+          </w:tcPr>
+          <w:p>
+            <w:pPr>
+              <w:rPr>
+                <w:sz w:val="32"/>
+                <w:szCs w:val="32"/>
+                <w:lang w:val="en-US"/>
+              </w:rPr>
+            </w:pPr>
+            <w:r>
+              <w:rPr>
+                <w:sz w:val="32"/>
+                <w:szCs w:val="32"/>
+                <w:lang w:val="en-US"/>
+              </w:rPr>
+              <w:t>-1</w:t>
+            </w:r>
+          </w:p>
+        </w:tc>
+      </w:tr>
+      <w:tr>
+        <w:tc>
+          <w:tcPr>
+            <w:tcW w:w="738" w:type="dxa"/>
+          </w:tcPr>
+          <w:p>
+            <w:pPr>
+              <w:rPr>
+                <w:sz w:val="32"/>
+                <w:szCs w:val="32"/>
+                <w:lang w:val="en-US"/>
+              </w:rPr>
+            </w:pPr>
+          </w:p>
+        </w:tc>
+        <w:tc>
+          <w:tcPr>
+            <w:tcW w:w="3092" w:type="dxa"/>
+          </w:tcPr>
+          <w:p>
+            <w:pPr>
+              <w:rPr>
+                <w:sz w:val="32"/>
+                <w:szCs w:val="32"/>
+                <w:lang w:val="en-US"/>
+              </w:rPr>
+            </w:pPr>
+          </w:p>
+        </w:tc>
+        <w:tc>
+          <w:tcPr>
+            <w:tcW w:w="1915" w:type="dxa"/>
+          </w:tcPr>
+          <w:p>
+            <w:pPr>
+              <w:rPr>
+                <w:sz w:val="32"/>
+                <w:szCs w:val="32"/>
+                <w:lang w:val="en-US"/>
+              </w:rPr>
+            </w:pPr>
+          </w:p>
+        </w:tc>
+        <w:tc>
+          <w:tcPr>
+            <w:tcW w:w="1915" w:type="dxa"/>
+          </w:tcPr>
+          <w:p>
+            <w:pPr>
+              <w:rPr>
+                <w:sz w:val="32"/>
+                <w:szCs w:val="32"/>
+                <w:lang w:val="en-US"/>
+              </w:rPr>
+            </w:pPr>
+          </w:p>
+        </w:tc>
+        <w:tc>
+          <w:tcPr>
+            <w:tcW w:w="1916" w:type="dxa"/>
+          </w:tcPr>
+          <w:p>
+            <w:pPr>
+              <w:rPr>
+                <w:sz w:val="32"/>
+                <w:szCs w:val="32"/>
+                <w:lang w:val="en-US"/>
+              </w:rPr>
+            </w:pPr>
+          </w:p>
+        </w:tc>
+      </w:tr>
+      <w:tr>
+        <w:tc>
+          <w:tcPr>
+            <w:tcW w:w="738" w:type="dxa"/>
+          </w:tcPr>
+          <w:p>
+            <w:pPr>
+              <w:rPr>
+                <w:sz w:val="32"/>
+                <w:szCs w:val="32"/>
+                <w:lang w:val="en-US"/>
+              </w:rPr>
+            </w:pPr>
+          </w:p>
+        </w:tc>
+        <w:tc>
+          <w:tcPr>
+            <w:tcW w:w="3092" w:type="dxa"/>
+          </w:tcPr>
+          <w:p>
+            <w:pPr>
+              <w:rPr>
+                <w:sz w:val="32"/>
+                <w:szCs w:val="32"/>
+                <w:lang w:val="en-US"/>
+              </w:rPr>
+            </w:pPr>
+          </w:p>
+        </w:tc>
+        <w:tc>
+          <w:tcPr>
+            <w:tcW w:w="1915" w:type="dxa"/>
+          </w:tcPr>
+          <w:p>
+            <w:pPr>
+              <w:rPr>
+                <w:sz w:val="32"/>
+                <w:szCs w:val="32"/>
+                <w:lang w:val="en-US"/>
+              </w:rPr>
+            </w:pPr>
+          </w:p>
+        </w:tc>
+        <w:tc>
+          <w:tcPr>
+            <w:tcW w:w="1915" w:type="dxa"/>
+          </w:tcPr>
+          <w:p>
+            <w:pPr>
+              <w:rPr>
+                <w:sz w:val="32"/>
+                <w:szCs w:val="32"/>
+                <w:lang w:val="en-US"/>
+              </w:rPr>
+            </w:pPr>
+            <w:r>
+              <w:rPr>
+                <w:sz w:val="32"/>
+                <w:szCs w:val="32"/>
+                <w:lang w:val="en-US"/>
+              </w:rPr>
+              <w:t>EF</w:t>
+            </w:r>
+          </w:p>
+        </w:tc>
+        <w:tc>
+          <w:tcPr>
+            <w:tcW w:w="1916" w:type="dxa"/>
+          </w:tcPr>
+          <w:p>
+            <w:pPr>
+              <w:rPr>
+                <w:sz w:val="32"/>
+                <w:szCs w:val="32"/>
+                <w:lang w:val="en-US"/>
+              </w:rPr>
+            </w:pPr>
+            <w:r>
+              <w:rPr>
+                <w:sz w:val="32"/>
+                <w:szCs w:val="32"/>
+                <w:lang w:val="en-US"/>
+              </w:rPr>
+              <w:t>9.5</w:t>
+            </w:r>
+          </w:p>
+        </w:tc>
+      </w:tr>
+    </w:tbl>
+    <w:p>
+      <w:pPr>
+        <w:rPr>
+          <w:sz w:val="32"/>
+          <w:szCs w:val="32"/>
+          <w:lang w:val="en-US"/>
+        </w:rPr>
+      </w:pPr>
+      <w:r>
+        <w:rPr>
+          <w:sz w:val="32"/>
+          <w:szCs w:val="32"/>
+          <w:lang w:val="en-US"/>
+        </w:rPr>
+        <w:t>ECF = 1.4 +(-0.03*EF)=1.115</w:t>
+      </w:r>
+    </w:p>
+    <w:p>
+      <w:pPr>
+        <w:rPr>
+          <w:sz w:val="32"/>
+          <w:szCs w:val="32"/>
+          <w:lang w:val="en-US"/>
+        </w:rPr>
+      </w:pPr>
+    </w:p>
+    <w:p>
+      <w:pPr>
+        <w:rPr>
+          <w:sz w:val="32"/>
+          <w:szCs w:val="32"/>
+          <w:lang w:val="en-US"/>
+        </w:rPr>
+      </w:pPr>
+      <w:r>
+        <w:rPr>
+          <w:sz w:val="32"/>
+          <w:szCs w:val="32"/>
+          <w:lang w:val="en-US"/>
+        </w:rPr>
+        <w:t>UCP = (UUCW + UAW)*TCF*ECF= (170 +5)*0,565*1,115 = 110.245625</w:t>
+      </w:r>
+    </w:p>
+    <w:p>
+      <w:pPr>
+        <w:rPr>
+          <w:sz w:val="32"/>
+          <w:szCs w:val="32"/>
+          <w:lang w:val="en-US"/>
+        </w:rPr>
+      </w:pPr>
+    </w:p>
+    <w:p>
+      <w:pPr>
+        <w:rPr>
+          <w:sz w:val="32"/>
+          <w:szCs w:val="32"/>
+          <w:lang w:val="en-US"/>
+        </w:rPr>
+      </w:pPr>
+    </w:p>
+    <w:p>
+      <w:pPr>
+        <w:rPr>
+          <w:sz w:val="32"/>
+          <w:szCs w:val="32"/>
+          <w:lang w:val="en-US"/>
+        </w:rPr>
+      </w:pPr>
+    </w:p>
+    <w:p>
+      <w:pPr>
+        <w:rPr>
+          <w:sz w:val="32"/>
+          <w:szCs w:val="32"/>
+          <w:lang w:val="en-US"/>
+        </w:rPr>
+      </w:pPr>
+    </w:p>
+    <w:p>
+      <w:pPr>
+        <w:rPr>
+          <w:sz w:val="32"/>
+          <w:szCs w:val="32"/>
+          <w:lang w:val="en-US"/>
+        </w:rPr>
+      </w:pPr>
+    </w:p>
+    <w:p>
+      <w:pPr>
+        <w:rPr>
+          <w:sz w:val="32"/>
+          <w:szCs w:val="32"/>
+          <w:lang w:val="en-US"/>
+        </w:rPr>
+      </w:pPr>
+    </w:p>
+    <w:p>
+      <w:pPr>
+        <w:rPr>
+          <w:sz w:val="32"/>
+          <w:szCs w:val="32"/>
+          <w:lang w:val="en-US"/>
         </w:rPr>
       </w:pPr>
     </w:p>
@@ -1774,6 +6977,25 @@
       <w:contextualSpacing/>
     </w:pPr>
   </w:style>
+  <w:style w:type="table" w:styleId="LiBang">
+    <w:name w:val="Table Grid"/>
+    <w:basedOn w:val="BangThngthng"/>
+    <w:uiPriority w:val="39"/>
+    <w:rsid w:val="00032F8F"/>
+    <w:pPr>
+      <w:spacing w:after="0" w:line="240" w:lineRule="auto"/>
+    </w:pPr>
+    <w:tblPr>
+      <w:tblBorders>
+        <w:top w:val="single" w:sz="4" w:space="0" w:color="auto"/>
+        <w:left w:val="single" w:sz="4" w:space="0" w:color="auto"/>
+        <w:bottom w:val="single" w:sz="4" w:space="0" w:color="auto"/>
+        <w:right w:val="single" w:sz="4" w:space="0" w:color="auto"/>
+        <w:insideH w:val="single" w:sz="4" w:space="0" w:color="auto"/>
+        <w:insideV w:val="single" w:sz="4" w:space="0" w:color="auto"/>
+      </w:tblBorders>
+    </w:tblPr>
+  </w:style>
 </w:styles>
 </file>
 
